--- a/1/Осовская волость/Веретей/Каминские/Антоний Евдокия/Каминский Антоний.docx
+++ b/1/Осовская волость/Веретей/Каминские/Антоний Евдокия/Каминский Антоний.docx
@@ -128,6 +128,7 @@
           <w:szCs w:val="24"/>
         </w:rPr>
       </w:pPr>
+      <w:bookmarkStart w:id="0" w:name="_Hlk124873562"/>
       <w:r>
         <w:rPr>
           <w:rFonts w:ascii="Times New Roman" w:hAnsi="Times New Roman" w:cs="Times New Roman"/>
@@ -150,6 +151,182 @@
           <w:sz w:val="24"/>
           <w:szCs w:val="24"/>
         </w:rPr>
+        <w:t xml:space="preserve"> 18</w:t>
+      </w:r>
+      <w:r>
+        <w:rPr>
+          <w:rFonts w:ascii="Times New Roman" w:hAnsi="Times New Roman" w:cs="Times New Roman"/>
+          <w:sz w:val="24"/>
+          <w:szCs w:val="24"/>
+        </w:rPr>
+        <w:t>07</w:t>
+      </w:r>
+      <w:r>
+        <w:rPr>
+          <w:rFonts w:ascii="Times New Roman" w:hAnsi="Times New Roman" w:cs="Times New Roman"/>
+          <w:sz w:val="24"/>
+          <w:szCs w:val="24"/>
+        </w:rPr>
+        <w:t xml:space="preserve"> </w:t>
+      </w:r>
+      <w:r>
+        <w:rPr>
+          <w:rFonts w:ascii="Times New Roman" w:hAnsi="Times New Roman" w:cs="Times New Roman"/>
+          <w:sz w:val="24"/>
+          <w:szCs w:val="24"/>
+        </w:rPr>
+        <w:t>г</w:t>
+      </w:r>
+      <w:r>
+        <w:rPr>
+          <w:rFonts w:ascii="Times New Roman" w:hAnsi="Times New Roman" w:cs="Times New Roman"/>
+          <w:sz w:val="24"/>
+          <w:szCs w:val="24"/>
+        </w:rPr>
+        <w:t xml:space="preserve"> – крещение дочери </w:t>
+      </w:r>
+      <w:proofErr w:type="spellStart"/>
+      <w:r>
+        <w:rPr>
+          <w:rFonts w:ascii="Times New Roman" w:hAnsi="Times New Roman" w:cs="Times New Roman"/>
+          <w:sz w:val="24"/>
+          <w:szCs w:val="24"/>
+        </w:rPr>
+        <w:t>Аполонии</w:t>
+      </w:r>
+      <w:proofErr w:type="spellEnd"/>
+      <w:r>
+        <w:rPr>
+          <w:rFonts w:ascii="Times New Roman" w:hAnsi="Times New Roman" w:cs="Times New Roman"/>
+          <w:sz w:val="24"/>
+          <w:szCs w:val="24"/>
+        </w:rPr>
+        <w:t xml:space="preserve"> (НИАБ 136-13-894, лист </w:t>
+      </w:r>
+      <w:r>
+        <w:rPr>
+          <w:rFonts w:ascii="Times New Roman" w:hAnsi="Times New Roman" w:cs="Times New Roman"/>
+          <w:sz w:val="24"/>
+          <w:szCs w:val="24"/>
+        </w:rPr>
+        <w:t>15</w:t>
+      </w:r>
+      <w:r>
+        <w:rPr>
+          <w:rFonts w:ascii="Times New Roman" w:hAnsi="Times New Roman" w:cs="Times New Roman"/>
+          <w:sz w:val="24"/>
+          <w:szCs w:val="24"/>
+        </w:rPr>
+        <w:t xml:space="preserve">, </w:t>
+      </w:r>
+      <w:r>
+        <w:rPr>
+          <w:rFonts w:ascii="Times New Roman" w:eastAsia="Calibri" w:hAnsi="Times New Roman" w:cs="Times New Roman"/>
+          <w:bCs/>
+          <w:noProof/>
+          <w:sz w:val="24"/>
+          <w:szCs w:val="24"/>
+          <w:lang w:eastAsia="ru-RU"/>
+        </w:rPr>
+        <w:t>№</w:t>
+      </w:r>
+      <w:r>
+        <w:rPr>
+          <w:rFonts w:ascii="Times New Roman" w:eastAsia="Calibri" w:hAnsi="Times New Roman" w:cs="Times New Roman"/>
+          <w:bCs/>
+          <w:noProof/>
+          <w:sz w:val="24"/>
+          <w:szCs w:val="24"/>
+          <w:lang w:eastAsia="ru-RU"/>
+        </w:rPr>
+        <w:t>5</w:t>
+      </w:r>
+      <w:r>
+        <w:rPr>
+          <w:rFonts w:ascii="Times New Roman" w:eastAsia="Calibri" w:hAnsi="Times New Roman" w:cs="Times New Roman"/>
+          <w:bCs/>
+          <w:noProof/>
+          <w:sz w:val="24"/>
+          <w:szCs w:val="24"/>
+          <w:lang w:eastAsia="ru-RU"/>
+        </w:rPr>
+        <w:t>/</w:t>
+      </w:r>
+      <w:r>
+        <w:rPr>
+          <w:rFonts w:ascii="Times New Roman" w:eastAsia="Calibri" w:hAnsi="Times New Roman" w:cs="Times New Roman"/>
+          <w:bCs/>
+          <w:noProof/>
+          <w:sz w:val="24"/>
+          <w:szCs w:val="24"/>
+          <w:lang w:eastAsia="ru-RU"/>
+        </w:rPr>
+        <w:t>18</w:t>
+      </w:r>
+      <w:r>
+        <w:rPr>
+          <w:rFonts w:ascii="Times New Roman" w:eastAsia="Calibri" w:hAnsi="Times New Roman" w:cs="Times New Roman"/>
+          <w:bCs/>
+          <w:noProof/>
+          <w:sz w:val="24"/>
+          <w:szCs w:val="24"/>
+          <w:lang w:eastAsia="ru-RU"/>
+        </w:rPr>
+        <w:t>07</w:t>
+      </w:r>
+      <w:r>
+        <w:rPr>
+          <w:rFonts w:ascii="Times New Roman" w:eastAsia="Calibri" w:hAnsi="Times New Roman" w:cs="Times New Roman"/>
+          <w:bCs/>
+          <w:noProof/>
+          <w:sz w:val="24"/>
+          <w:szCs w:val="24"/>
+          <w:lang w:eastAsia="ru-RU"/>
+        </w:rPr>
+        <w:t>-р</w:t>
+      </w:r>
+      <w:r>
+        <w:rPr>
+          <w:rFonts w:ascii="Times New Roman" w:hAnsi="Times New Roman" w:cs="Times New Roman"/>
+          <w:sz w:val="24"/>
+          <w:szCs w:val="24"/>
+        </w:rPr>
+        <w:t>).</w:t>
+      </w:r>
+    </w:p>
+    <w:bookmarkEnd w:id="0"/>
+    <w:p>
+      <w:pPr>
+        <w:spacing w:after="0"/>
+        <w:jc w:val="both"/>
+        <w:rPr>
+          <w:rFonts w:ascii="Times New Roman" w:hAnsi="Times New Roman" w:cs="Times New Roman"/>
+          <w:sz w:val="24"/>
+          <w:szCs w:val="24"/>
+        </w:rPr>
+      </w:pPr>
+      <w:r>
+        <w:rPr>
+          <w:rFonts w:ascii="Times New Roman" w:hAnsi="Times New Roman" w:cs="Times New Roman"/>
+          <w:sz w:val="24"/>
+          <w:szCs w:val="24"/>
+        </w:rPr>
+        <w:t xml:space="preserve">14 </w:t>
+      </w:r>
+      <w:r>
+        <w:rPr>
+          <w:rFonts w:ascii="Times New Roman" w:hAnsi="Times New Roman" w:cs="Times New Roman"/>
+          <w:sz w:val="24"/>
+          <w:szCs w:val="24"/>
+        </w:rPr>
+        <w:t>февраля</w:t>
+      </w:r>
+      <w:r>
+        <w:rPr>
+          <w:rFonts w:ascii="Times New Roman" w:hAnsi="Times New Roman" w:cs="Times New Roman"/>
+          <w:sz w:val="24"/>
+          <w:szCs w:val="24"/>
+        </w:rPr>
         <w:t xml:space="preserve"> 1812</w:t>
       </w:r>
       <w:r>
@@ -315,22 +492,14 @@
           <w:szCs w:val="24"/>
         </w:rPr>
       </w:pPr>
-      <w:bookmarkStart w:id="0" w:name="_Hlk110782768"/>
-      <w:r>
-        <w:rPr>
-          <w:rFonts w:ascii="Times New Roman" w:hAnsi="Times New Roman" w:cs="Times New Roman"/>
-          <w:sz w:val="24"/>
-          <w:szCs w:val="24"/>
-        </w:rPr>
-        <w:t>20 августа 1816</w:t>
-      </w:r>
-      <w:r>
-        <w:rPr>
-          <w:rFonts w:ascii="Times New Roman" w:hAnsi="Times New Roman" w:cs="Times New Roman"/>
-          <w:sz w:val="24"/>
-          <w:szCs w:val="24"/>
-        </w:rPr>
-        <w:t xml:space="preserve"> </w:t>
+      <w:bookmarkStart w:id="1" w:name="_Hlk110782768"/>
+      <w:r>
+        <w:rPr>
+          <w:rFonts w:ascii="Times New Roman" w:hAnsi="Times New Roman" w:cs="Times New Roman"/>
+          <w:sz w:val="24"/>
+          <w:szCs w:val="24"/>
+        </w:rPr>
+        <w:t xml:space="preserve">20 августа 1816 </w:t>
       </w:r>
       <w:r>
         <w:rPr>
@@ -346,15 +515,7 @@
           <w:sz w:val="24"/>
           <w:szCs w:val="24"/>
         </w:rPr>
-        <w:t xml:space="preserve"> – крещение </w:t>
-      </w:r>
-      <w:r>
-        <w:rPr>
-          <w:rFonts w:ascii="Times New Roman" w:hAnsi="Times New Roman" w:cs="Times New Roman"/>
-          <w:sz w:val="24"/>
-          <w:szCs w:val="24"/>
-        </w:rPr>
-        <w:t xml:space="preserve">сына </w:t>
+        <w:t xml:space="preserve"> – крещение сына </w:t>
       </w:r>
       <w:proofErr w:type="spellStart"/>
       <w:r>
@@ -372,23 +533,7 @@
           <w:sz w:val="24"/>
           <w:szCs w:val="24"/>
         </w:rPr>
-        <w:t xml:space="preserve"> (НИАБ 136-13-894, лист </w:t>
-      </w:r>
-      <w:r>
-        <w:rPr>
-          <w:rFonts w:ascii="Times New Roman" w:hAnsi="Times New Roman" w:cs="Times New Roman"/>
-          <w:sz w:val="24"/>
-          <w:szCs w:val="24"/>
-        </w:rPr>
-        <w:t>94</w:t>
-      </w:r>
-      <w:r>
-        <w:rPr>
-          <w:rFonts w:ascii="Times New Roman" w:hAnsi="Times New Roman" w:cs="Times New Roman"/>
-          <w:sz w:val="24"/>
-          <w:szCs w:val="24"/>
-        </w:rPr>
-        <w:t xml:space="preserve">, </w:t>
+        <w:t xml:space="preserve"> (НИАБ 136-13-894, лист 94, </w:t>
       </w:r>
       <w:r>
         <w:rPr>
@@ -432,29 +577,7 @@
           <w:szCs w:val="24"/>
           <w:lang w:eastAsia="ru-RU"/>
         </w:rPr>
-        <w:t>181</w:t>
-      </w:r>
-      <w:r>
-        <w:rPr>
-          <w:rFonts w:ascii="Times New Roman" w:eastAsia="Calibri" w:hAnsi="Times New Roman" w:cs="Times New Roman"/>
-          <w:bCs/>
-          <w:noProof/>
-          <w:sz w:val="24"/>
-          <w:szCs w:val="24"/>
-          <w:lang w:eastAsia="ru-RU"/>
-        </w:rPr>
-        <w:t>6</w:t>
-      </w:r>
-      <w:r>
-        <w:rPr>
-          <w:rFonts w:ascii="Times New Roman" w:eastAsia="Calibri" w:hAnsi="Times New Roman" w:cs="Times New Roman"/>
-          <w:bCs/>
-          <w:noProof/>
-          <w:sz w:val="24"/>
-          <w:szCs w:val="24"/>
-          <w:lang w:eastAsia="ru-RU"/>
-        </w:rPr>
-        <w:t>-р (ориг)</w:t>
+        <w:t>1816-р (ориг)</w:t>
       </w:r>
       <w:r>
         <w:rPr>
@@ -465,7 +588,7 @@
         <w:t>).</w:t>
       </w:r>
     </w:p>
-    <w:bookmarkEnd w:id="0"/>
+    <w:bookmarkEnd w:id="1"/>
     <w:p>
       <w:pPr>
         <w:spacing w:after="0"/>
@@ -479,69 +602,82 @@
     </w:p>
     <w:p>
       <w:pPr>
-        <w:rPr>
-          <w:rFonts w:ascii="Times New Roman" w:hAnsi="Times New Roman" w:cs="Times New Roman"/>
-          <w:b/>
-          <w:noProof/>
-          <w:sz w:val="24"/>
-          <w:szCs w:val="24"/>
-          <w:lang w:eastAsia="ru-RU"/>
-        </w:rPr>
-      </w:pPr>
-      <w:r>
-        <w:rPr>
-          <w:rFonts w:ascii="Times New Roman" w:hAnsi="Times New Roman" w:cs="Times New Roman"/>
-          <w:b/>
-          <w:bCs/>
-          <w:noProof/>
-          <w:sz w:val="24"/>
-          <w:szCs w:val="24"/>
-          <w:lang w:eastAsia="ru-RU"/>
-        </w:rPr>
-        <w:t xml:space="preserve">НИАБ 136-13-894: </w:t>
-      </w:r>
-      <w:r>
-        <w:rPr>
-          <w:rFonts w:ascii="Times New Roman" w:hAnsi="Times New Roman" w:cs="Times New Roman"/>
-          <w:noProof/>
-          <w:sz w:val="24"/>
-          <w:szCs w:val="24"/>
-          <w:lang w:eastAsia="ru-RU"/>
-        </w:rPr>
-        <w:t xml:space="preserve">Лист 83об. </w:t>
-      </w:r>
-      <w:r>
-        <w:rPr>
-          <w:rFonts w:ascii="Times New Roman" w:hAnsi="Times New Roman" w:cs="Times New Roman"/>
-          <w:b/>
-          <w:noProof/>
-          <w:sz w:val="24"/>
-          <w:szCs w:val="24"/>
-          <w:lang w:eastAsia="ru-RU"/>
-        </w:rPr>
-        <w:t>Метрическая запись №11</w:t>
-      </w:r>
-      <w:r>
-        <w:rPr>
-          <w:rFonts w:ascii="Times New Roman" w:hAnsi="Times New Roman" w:cs="Times New Roman"/>
-          <w:b/>
-          <w:bCs/>
-          <w:sz w:val="24"/>
-          <w:szCs w:val="24"/>
-        </w:rPr>
-        <w:t>/1812</w:t>
-      </w:r>
-      <w:r>
-        <w:rPr>
-          <w:rFonts w:ascii="Times New Roman" w:hAnsi="Times New Roman" w:cs="Times New Roman"/>
-          <w:b/>
-          <w:bCs/>
-          <w:noProof/>
-          <w:sz w:val="24"/>
-          <w:szCs w:val="24"/>
-          <w:lang w:eastAsia="ru-RU"/>
-        </w:rPr>
-        <w:t>-р (ориг)</w:t>
+        <w:spacing w:after="0" w:line="276" w:lineRule="auto"/>
+        <w:jc w:val="both"/>
+        <w:rPr>
+          <w:rFonts w:ascii="Times New Roman" w:hAnsi="Times New Roman" w:cs="Times New Roman"/>
+          <w:b/>
+          <w:noProof/>
+          <w:sz w:val="24"/>
+          <w:szCs w:val="24"/>
+          <w:lang w:eastAsia="ru-RU"/>
+        </w:rPr>
+      </w:pPr>
+      <w:r>
+        <w:rPr>
+          <w:rFonts w:ascii="Times New Roman" w:hAnsi="Times New Roman" w:cs="Times New Roman"/>
+          <w:b/>
+          <w:bCs/>
+          <w:noProof/>
+          <w:sz w:val="24"/>
+          <w:szCs w:val="24"/>
+          <w:lang w:eastAsia="ru-RU"/>
+        </w:rPr>
+        <w:t xml:space="preserve">НИАБ </w:t>
+      </w:r>
+      <w:r>
+        <w:rPr>
+          <w:rFonts w:ascii="Times New Roman" w:hAnsi="Times New Roman" w:cs="Times New Roman"/>
+          <w:b/>
+          <w:bCs/>
+          <w:noProof/>
+          <w:sz w:val="24"/>
+          <w:szCs w:val="24"/>
+          <w:lang w:eastAsia="ru-RU"/>
+        </w:rPr>
+        <w:t>937-4-32</w:t>
+      </w:r>
+      <w:r>
+        <w:rPr>
+          <w:rFonts w:ascii="Times New Roman" w:hAnsi="Times New Roman" w:cs="Times New Roman"/>
+          <w:b/>
+          <w:bCs/>
+          <w:noProof/>
+          <w:sz w:val="24"/>
+          <w:szCs w:val="24"/>
+          <w:lang w:eastAsia="ru-RU"/>
+        </w:rPr>
+        <w:t xml:space="preserve">: </w:t>
+      </w:r>
+      <w:r>
+        <w:rPr>
+          <w:rFonts w:ascii="Times New Roman" w:hAnsi="Times New Roman" w:cs="Times New Roman"/>
+          <w:noProof/>
+          <w:sz w:val="24"/>
+          <w:szCs w:val="24"/>
+          <w:lang w:eastAsia="ru-RU"/>
+        </w:rPr>
+        <w:t>Лист 15.</w:t>
+      </w:r>
+      <w:r>
+        <w:rPr>
+          <w:rFonts w:ascii="Times New Roman" w:hAnsi="Times New Roman" w:cs="Times New Roman"/>
+          <w:b/>
+          <w:noProof/>
+          <w:sz w:val="24"/>
+          <w:szCs w:val="24"/>
+          <w:lang w:eastAsia="ru-RU"/>
+        </w:rPr>
+        <w:t xml:space="preserve"> Метрическая запись №5/1807</w:t>
+      </w:r>
+      <w:r>
+        <w:rPr>
+          <w:rFonts w:ascii="Times New Roman" w:hAnsi="Times New Roman" w:cs="Times New Roman"/>
+          <w:b/>
+          <w:sz w:val="24"/>
+          <w:szCs w:val="24"/>
+        </w:rPr>
+        <w:t>-р</w:t>
       </w:r>
       <w:r>
         <w:rPr>
@@ -588,13 +724,13 @@
           <w:noProof/>
           <w:sz w:val="24"/>
           <w:szCs w:val="24"/>
-          <w:lang w:eastAsia="ru-RU"/>
+          <w:lang w:val="en-US"/>
         </w:rPr>
         <w:drawing>
-          <wp:inline distT="0" distB="0" distL="0" distR="0" wp14:anchorId="38EB2065" wp14:editId="2F468348">
-            <wp:extent cx="5940425" cy="987107"/>
-            <wp:effectExtent l="0" t="0" r="3175" b="3810"/>
-            <wp:docPr id="375" name="Рисунок 375"/>
+          <wp:inline distT="0" distB="0" distL="0" distR="0" wp14:anchorId="58826E76" wp14:editId="1ED498DC">
+            <wp:extent cx="5940425" cy="1706245"/>
+            <wp:effectExtent l="0" t="0" r="3175" b="8255"/>
+            <wp:docPr id="306" name="Рисунок 306"/>
             <wp:cNvGraphicFramePr>
               <a:graphicFrameLocks xmlns:a="http://schemas.openxmlformats.org/drawingml/2006/main" noChangeAspect="1"/>
             </wp:cNvGraphicFramePr>
@@ -602,7 +738,7 @@
               <a:graphicData uri="http://schemas.openxmlformats.org/drawingml/2006/picture">
                 <pic:pic xmlns:pic="http://schemas.openxmlformats.org/drawingml/2006/picture">
                   <pic:nvPicPr>
-                    <pic:cNvPr id="0" name=""/>
+                    <pic:cNvPr id="1" name=""/>
                     <pic:cNvPicPr/>
                   </pic:nvPicPr>
                   <pic:blipFill>
@@ -614,7 +750,7 @@
                   <pic:spPr>
                     <a:xfrm>
                       <a:off x="0" y="0"/>
-                      <a:ext cx="5940425" cy="987107"/>
+                      <a:ext cx="5940425" cy="1706245"/>
                     </a:xfrm>
                     <a:prstGeom prst="rect">
                       <a:avLst/>
@@ -647,41 +783,74 @@
         <w:jc w:val="both"/>
         <w:rPr>
           <w:rFonts w:ascii="Times New Roman" w:hAnsi="Times New Roman" w:cs="Times New Roman"/>
-          <w:noProof/>
-          <w:sz w:val="24"/>
-          <w:szCs w:val="24"/>
-          <w:lang w:eastAsia="ru-RU"/>
-        </w:rPr>
-      </w:pPr>
-      <w:r>
-        <w:rPr>
-          <w:rFonts w:ascii="Times New Roman" w:hAnsi="Times New Roman" w:cs="Times New Roman"/>
-          <w:noProof/>
-          <w:sz w:val="24"/>
-          <w:szCs w:val="24"/>
-          <w:lang w:eastAsia="ru-RU"/>
-        </w:rPr>
-        <w:t>Осовская Покровская церковь. 14 февраля 1812 года. Метрическая запись о крещении.</w:t>
-      </w:r>
-    </w:p>
-    <w:p>
-      <w:pPr>
-        <w:spacing w:after="0" w:line="276" w:lineRule="auto"/>
-        <w:jc w:val="both"/>
-        <w:rPr>
-          <w:rFonts w:ascii="Times New Roman" w:hAnsi="Times New Roman" w:cs="Times New Roman"/>
-          <w:b/>
-          <w:noProof/>
-          <w:sz w:val="24"/>
-          <w:szCs w:val="24"/>
-          <w:lang w:eastAsia="ru-RU"/>
-        </w:rPr>
-      </w:pPr>
-    </w:p>
-    <w:p>
-      <w:pPr>
-        <w:spacing w:after="0" w:line="276" w:lineRule="auto"/>
-        <w:jc w:val="both"/>
+          <w:sz w:val="24"/>
+          <w:szCs w:val="24"/>
+        </w:rPr>
+      </w:pPr>
+      <w:proofErr w:type="spellStart"/>
+      <w:r>
+        <w:rPr>
+          <w:rFonts w:ascii="Times New Roman" w:hAnsi="Times New Roman" w:cs="Times New Roman"/>
+          <w:sz w:val="24"/>
+          <w:szCs w:val="24"/>
+        </w:rPr>
+        <w:t>Дедиловичский</w:t>
+      </w:r>
+      <w:proofErr w:type="spellEnd"/>
+      <w:r>
+        <w:rPr>
+          <w:rFonts w:ascii="Times New Roman" w:hAnsi="Times New Roman" w:cs="Times New Roman"/>
+          <w:sz w:val="24"/>
+          <w:szCs w:val="24"/>
+        </w:rPr>
+        <w:t xml:space="preserve"> костел </w:t>
+      </w:r>
+      <w:proofErr w:type="spellStart"/>
+      <w:r>
+        <w:rPr>
+          <w:rFonts w:ascii="Times New Roman" w:hAnsi="Times New Roman" w:cs="Times New Roman"/>
+          <w:sz w:val="24"/>
+          <w:szCs w:val="24"/>
+        </w:rPr>
+        <w:t>Наисвятейшего</w:t>
+      </w:r>
+      <w:proofErr w:type="spellEnd"/>
+      <w:r>
+        <w:rPr>
+          <w:rFonts w:ascii="Times New Roman" w:hAnsi="Times New Roman" w:cs="Times New Roman"/>
+          <w:sz w:val="24"/>
+          <w:szCs w:val="24"/>
+        </w:rPr>
+        <w:t xml:space="preserve"> Сердца Иисуса. 14 февраля</w:t>
+      </w:r>
+      <w:r>
+        <w:rPr>
+          <w:rFonts w:ascii="Times New Roman" w:hAnsi="Times New Roman" w:cs="Times New Roman"/>
+          <w:noProof/>
+          <w:sz w:val="24"/>
+          <w:szCs w:val="24"/>
+          <w:lang w:eastAsia="ru-RU"/>
+        </w:rPr>
+        <w:t xml:space="preserve"> 1807 года. Метрическая запись о крещении.</w:t>
+      </w:r>
+    </w:p>
+    <w:p>
+      <w:pPr>
+        <w:spacing w:after="0" w:line="276" w:lineRule="auto"/>
+        <w:jc w:val="both"/>
+        <w:rPr>
+          <w:rFonts w:ascii="Times New Roman" w:hAnsi="Times New Roman" w:cs="Times New Roman"/>
+          <w:b/>
+          <w:noProof/>
+          <w:sz w:val="24"/>
+          <w:szCs w:val="24"/>
+          <w:lang w:eastAsia="ru-RU"/>
+        </w:rPr>
+      </w:pPr>
+    </w:p>
+    <w:p>
+      <w:pPr>
+        <w:spacing w:after="0" w:line="276" w:lineRule="auto"/>
         <w:rPr>
           <w:rFonts w:ascii="Times New Roman" w:hAnsi="Times New Roman" w:cs="Times New Roman"/>
           <w:bCs/>
@@ -722,7 +891,29 @@
           <w:szCs w:val="24"/>
           <w:lang w:val="pl-PL" w:eastAsia="ru-RU"/>
         </w:rPr>
-        <w:t>Barbara</w:t>
+        <w:t>Apo</w:t>
+      </w:r>
+      <w:r>
+        <w:rPr>
+          <w:rFonts w:ascii="Times New Roman" w:hAnsi="Times New Roman" w:cs="Times New Roman"/>
+          <w:bCs/>
+          <w:noProof/>
+          <w:sz w:val="24"/>
+          <w:szCs w:val="24"/>
+          <w:lang w:eastAsia="ru-RU"/>
+        </w:rPr>
+        <w:t>ł</w:t>
+      </w:r>
+      <w:r>
+        <w:rPr>
+          <w:rFonts w:ascii="Times New Roman" w:hAnsi="Times New Roman" w:cs="Times New Roman"/>
+          <w:bCs/>
+          <w:noProof/>
+          <w:sz w:val="24"/>
+          <w:szCs w:val="24"/>
+          <w:lang w:val="pl-PL" w:eastAsia="ru-RU"/>
+        </w:rPr>
+        <w:t>onia</w:t>
       </w:r>
       <w:r>
         <w:rPr>
@@ -739,7 +930,6 @@
     <w:p>
       <w:pPr>
         <w:spacing w:after="0" w:line="276" w:lineRule="auto"/>
-        <w:jc w:val="both"/>
         <w:rPr>
           <w:rFonts w:ascii="Times New Roman" w:hAnsi="Times New Roman" w:cs="Times New Roman"/>
           <w:bCs/>
@@ -786,26 +976,25 @@
     <w:p>
       <w:pPr>
         <w:spacing w:after="0" w:line="276" w:lineRule="auto"/>
-        <w:jc w:val="both"/>
-        <w:rPr>
-          <w:rFonts w:ascii="Times New Roman" w:hAnsi="Times New Roman" w:cs="Times New Roman"/>
-          <w:bCs/>
-          <w:noProof/>
-          <w:sz w:val="24"/>
-          <w:szCs w:val="24"/>
-          <w:lang w:val="pl-PL" w:eastAsia="ru-RU"/>
-        </w:rPr>
-      </w:pPr>
-      <w:r>
-        <w:rPr>
-          <w:rFonts w:ascii="Times New Roman" w:hAnsi="Times New Roman" w:cs="Times New Roman"/>
-          <w:bCs/>
-          <w:noProof/>
-          <w:sz w:val="24"/>
-          <w:szCs w:val="24"/>
-          <w:lang w:val="pl-PL" w:eastAsia="ru-RU"/>
-        </w:rPr>
-        <w:t xml:space="preserve">Kamiska Eudokija – </w:t>
+        <w:rPr>
+          <w:rFonts w:ascii="Times New Roman" w:hAnsi="Times New Roman" w:cs="Times New Roman"/>
+          <w:bCs/>
+          <w:noProof/>
+          <w:sz w:val="24"/>
+          <w:szCs w:val="24"/>
+          <w:lang w:val="pl-PL" w:eastAsia="ru-RU"/>
+        </w:rPr>
+      </w:pPr>
+      <w:r>
+        <w:rPr>
+          <w:rFonts w:ascii="Times New Roman" w:hAnsi="Times New Roman" w:cs="Times New Roman"/>
+          <w:bCs/>
+          <w:noProof/>
+          <w:sz w:val="24"/>
+          <w:szCs w:val="24"/>
+          <w:lang w:val="pl-PL" w:eastAsia="ru-RU"/>
+        </w:rPr>
+        <w:t xml:space="preserve">Kaminska Audocia – </w:t>
       </w:r>
       <w:r>
         <w:rPr>
@@ -833,157 +1022,290 @@
     <w:p>
       <w:pPr>
         <w:spacing w:after="0" w:line="276" w:lineRule="auto"/>
-        <w:jc w:val="both"/>
-        <w:rPr>
-          <w:rFonts w:ascii="Times New Roman" w:hAnsi="Times New Roman" w:cs="Times New Roman"/>
-          <w:bCs/>
-          <w:noProof/>
-          <w:sz w:val="24"/>
-          <w:szCs w:val="24"/>
-          <w:lang w:val="pl-PL" w:eastAsia="ru-RU"/>
-        </w:rPr>
-      </w:pPr>
-      <w:r>
-        <w:rPr>
-          <w:rFonts w:ascii="Times New Roman" w:hAnsi="Times New Roman" w:cs="Times New Roman"/>
-          <w:bCs/>
-          <w:noProof/>
-          <w:sz w:val="24"/>
-          <w:szCs w:val="24"/>
-          <w:lang w:val="pl-PL" w:eastAsia="ru-RU"/>
-        </w:rPr>
-        <w:t xml:space="preserve">Chrucki Tomasz, JP – </w:t>
-      </w:r>
-      <w:r>
-        <w:rPr>
-          <w:rFonts w:ascii="Times New Roman" w:hAnsi="Times New Roman" w:cs="Times New Roman"/>
-          <w:bCs/>
-          <w:noProof/>
-          <w:sz w:val="24"/>
-          <w:szCs w:val="24"/>
-          <w:lang w:eastAsia="ru-RU"/>
-        </w:rPr>
-        <w:t>кум</w:t>
-      </w:r>
-      <w:r>
-        <w:rPr>
-          <w:rFonts w:ascii="Times New Roman" w:hAnsi="Times New Roman" w:cs="Times New Roman"/>
-          <w:bCs/>
-          <w:noProof/>
-          <w:sz w:val="24"/>
-          <w:szCs w:val="24"/>
-          <w:lang w:val="pl-PL" w:eastAsia="ru-RU"/>
-        </w:rPr>
-        <w:t xml:space="preserve">, </w:t>
-      </w:r>
-      <w:r>
-        <w:rPr>
-          <w:rFonts w:ascii="Times New Roman" w:hAnsi="Times New Roman" w:cs="Times New Roman"/>
-          <w:bCs/>
-          <w:noProof/>
-          <w:sz w:val="24"/>
-          <w:szCs w:val="24"/>
-          <w:lang w:eastAsia="ru-RU"/>
-        </w:rPr>
-        <w:t>шляхтич</w:t>
-      </w:r>
-      <w:r>
-        <w:rPr>
-          <w:rFonts w:ascii="Times New Roman" w:hAnsi="Times New Roman" w:cs="Times New Roman"/>
-          <w:bCs/>
-          <w:noProof/>
-          <w:sz w:val="24"/>
-          <w:szCs w:val="24"/>
-          <w:lang w:val="pl-PL" w:eastAsia="ru-RU"/>
-        </w:rPr>
-        <w:t xml:space="preserve">. </w:t>
-      </w:r>
-    </w:p>
-    <w:p>
-      <w:pPr>
-        <w:spacing w:after="0" w:line="276" w:lineRule="auto"/>
-        <w:jc w:val="both"/>
-        <w:rPr>
-          <w:rFonts w:ascii="Times New Roman" w:hAnsi="Times New Roman" w:cs="Times New Roman"/>
-          <w:bCs/>
-          <w:noProof/>
-          <w:sz w:val="24"/>
-          <w:szCs w:val="24"/>
-          <w:lang w:val="pl-PL" w:eastAsia="ru-RU"/>
-        </w:rPr>
-      </w:pPr>
-      <w:r>
-        <w:rPr>
-          <w:rFonts w:ascii="Times New Roman" w:hAnsi="Times New Roman" w:cs="Times New Roman"/>
-          <w:bCs/>
-          <w:noProof/>
-          <w:sz w:val="24"/>
-          <w:szCs w:val="24"/>
-          <w:lang w:val="pl-PL" w:eastAsia="ru-RU"/>
-        </w:rPr>
-        <w:t xml:space="preserve">Rozborska Taciana – </w:t>
-      </w:r>
-      <w:r>
-        <w:rPr>
-          <w:rFonts w:ascii="Times New Roman" w:hAnsi="Times New Roman" w:cs="Times New Roman"/>
-          <w:bCs/>
-          <w:noProof/>
-          <w:sz w:val="24"/>
-          <w:szCs w:val="24"/>
-          <w:lang w:eastAsia="ru-RU"/>
-        </w:rPr>
-        <w:t>кума</w:t>
-      </w:r>
-      <w:r>
-        <w:rPr>
-          <w:rFonts w:ascii="Times New Roman" w:hAnsi="Times New Roman" w:cs="Times New Roman"/>
-          <w:bCs/>
-          <w:noProof/>
-          <w:sz w:val="24"/>
-          <w:szCs w:val="24"/>
-          <w:lang w:val="pl-PL" w:eastAsia="ru-RU"/>
+        <w:rPr>
+          <w:rFonts w:ascii="Times New Roman" w:hAnsi="Times New Roman" w:cs="Times New Roman"/>
+          <w:bCs/>
+          <w:noProof/>
+          <w:sz w:val="24"/>
+          <w:szCs w:val="24"/>
+          <w:lang w:eastAsia="ru-RU"/>
+        </w:rPr>
+      </w:pPr>
+      <w:r>
+        <w:rPr>
+          <w:rFonts w:ascii="Times New Roman" w:hAnsi="Times New Roman" w:cs="Times New Roman"/>
+          <w:bCs/>
+          <w:noProof/>
+          <w:sz w:val="24"/>
+          <w:szCs w:val="24"/>
+          <w:lang w:val="pl-PL" w:eastAsia="ru-RU"/>
+        </w:rPr>
+        <w:t>Butewski</w:t>
+      </w:r>
+      <w:r>
+        <w:rPr>
+          <w:rFonts w:ascii="Times New Roman" w:hAnsi="Times New Roman" w:cs="Times New Roman"/>
+          <w:bCs/>
+          <w:noProof/>
+          <w:sz w:val="24"/>
+          <w:szCs w:val="24"/>
+          <w:lang w:eastAsia="ru-RU"/>
+        </w:rPr>
+        <w:t xml:space="preserve"> </w:t>
+      </w:r>
+      <w:r>
+        <w:rPr>
+          <w:rFonts w:ascii="Times New Roman" w:hAnsi="Times New Roman" w:cs="Times New Roman"/>
+          <w:bCs/>
+          <w:noProof/>
+          <w:sz w:val="24"/>
+          <w:szCs w:val="24"/>
+          <w:lang w:val="pl-PL" w:eastAsia="ru-RU"/>
+        </w:rPr>
+        <w:t>Antoni</w:t>
+      </w:r>
+      <w:r>
+        <w:rPr>
+          <w:rFonts w:ascii="Times New Roman" w:hAnsi="Times New Roman" w:cs="Times New Roman"/>
+          <w:bCs/>
+          <w:noProof/>
+          <w:sz w:val="24"/>
+          <w:szCs w:val="24"/>
+          <w:lang w:eastAsia="ru-RU"/>
+        </w:rPr>
+        <w:t xml:space="preserve"> – крестный отец, с деревни Веретей.</w:t>
+      </w:r>
+    </w:p>
+    <w:p>
+      <w:pPr>
+        <w:spacing w:after="0" w:line="276" w:lineRule="auto"/>
+        <w:rPr>
+          <w:rFonts w:ascii="Times New Roman" w:hAnsi="Times New Roman" w:cs="Times New Roman"/>
+          <w:bCs/>
+          <w:noProof/>
+          <w:sz w:val="24"/>
+          <w:szCs w:val="24"/>
+          <w:lang w:eastAsia="ru-RU"/>
+        </w:rPr>
+      </w:pPr>
+      <w:r>
+        <w:rPr>
+          <w:rFonts w:ascii="Times New Roman" w:hAnsi="Times New Roman" w:cs="Times New Roman"/>
+          <w:bCs/>
+          <w:noProof/>
+          <w:sz w:val="24"/>
+          <w:szCs w:val="24"/>
+          <w:lang w:val="pl-PL" w:eastAsia="ru-RU"/>
+        </w:rPr>
+        <w:t>Rozborska</w:t>
+      </w:r>
+      <w:r>
+        <w:rPr>
+          <w:rFonts w:ascii="Times New Roman" w:hAnsi="Times New Roman" w:cs="Times New Roman"/>
+          <w:bCs/>
+          <w:noProof/>
+          <w:sz w:val="24"/>
+          <w:szCs w:val="24"/>
+          <w:lang w:eastAsia="ru-RU"/>
+        </w:rPr>
+        <w:t xml:space="preserve"> </w:t>
+      </w:r>
+      <w:r>
+        <w:rPr>
+          <w:rFonts w:ascii="Times New Roman" w:hAnsi="Times New Roman" w:cs="Times New Roman"/>
+          <w:bCs/>
+          <w:noProof/>
+          <w:sz w:val="24"/>
+          <w:szCs w:val="24"/>
+          <w:lang w:val="pl-PL" w:eastAsia="ru-RU"/>
+        </w:rPr>
+        <w:t>Taciana</w:t>
+      </w:r>
+      <w:r>
+        <w:rPr>
+          <w:rFonts w:ascii="Times New Roman" w:hAnsi="Times New Roman" w:cs="Times New Roman"/>
+          <w:bCs/>
+          <w:noProof/>
+          <w:sz w:val="24"/>
+          <w:szCs w:val="24"/>
+          <w:lang w:eastAsia="ru-RU"/>
+        </w:rPr>
+        <w:t xml:space="preserve"> – крестная мать, с деревни Веретей.</w:t>
+      </w:r>
+    </w:p>
+    <w:p>
+      <w:pPr>
+        <w:spacing w:after="0" w:line="276" w:lineRule="auto"/>
+        <w:rPr>
+          <w:rFonts w:ascii="Times New Roman" w:hAnsi="Times New Roman" w:cs="Times New Roman"/>
+          <w:bCs/>
+          <w:sz w:val="24"/>
+          <w:szCs w:val="24"/>
+        </w:rPr>
+      </w:pPr>
+      <w:r>
+        <w:rPr>
+          <w:rFonts w:ascii="Times New Roman" w:hAnsi="Times New Roman" w:cs="Times New Roman"/>
+          <w:bCs/>
+          <w:sz w:val="24"/>
+          <w:szCs w:val="24"/>
+          <w:lang w:val="pl-PL"/>
+        </w:rPr>
+        <w:t>K</w:t>
+      </w:r>
+      <w:r>
+        <w:rPr>
+          <w:rFonts w:ascii="Times New Roman" w:hAnsi="Times New Roman" w:cs="Times New Roman"/>
+          <w:bCs/>
+          <w:sz w:val="24"/>
+          <w:szCs w:val="24"/>
+        </w:rPr>
+        <w:t>ł</w:t>
+      </w:r>
+      <w:r>
+        <w:rPr>
+          <w:rFonts w:ascii="Times New Roman" w:hAnsi="Times New Roman" w:cs="Times New Roman"/>
+          <w:bCs/>
+          <w:sz w:val="24"/>
+          <w:szCs w:val="24"/>
+          <w:lang w:val="pl-PL"/>
+        </w:rPr>
+        <w:t>oczko</w:t>
+      </w:r>
+      <w:r>
+        <w:rPr>
+          <w:rFonts w:ascii="Times New Roman" w:hAnsi="Times New Roman" w:cs="Times New Roman"/>
+          <w:bCs/>
+          <w:sz w:val="24"/>
+          <w:szCs w:val="24"/>
+        </w:rPr>
+        <w:t xml:space="preserve"> </w:t>
+      </w:r>
+      <w:r>
+        <w:rPr>
+          <w:rFonts w:ascii="Times New Roman" w:hAnsi="Times New Roman" w:cs="Times New Roman"/>
+          <w:bCs/>
+          <w:sz w:val="24"/>
+          <w:szCs w:val="24"/>
+          <w:lang w:val="pl-PL"/>
+        </w:rPr>
+        <w:t>Antonius</w:t>
+      </w:r>
+      <w:r>
+        <w:rPr>
+          <w:rFonts w:ascii="Times New Roman" w:hAnsi="Times New Roman" w:cs="Times New Roman"/>
+          <w:bCs/>
+          <w:sz w:val="24"/>
+          <w:szCs w:val="24"/>
+        </w:rPr>
+        <w:t xml:space="preserve"> – ксёндз, администратор костела </w:t>
+      </w:r>
+      <w:proofErr w:type="spellStart"/>
+      <w:r>
+        <w:rPr>
+          <w:rFonts w:ascii="Times New Roman" w:hAnsi="Times New Roman" w:cs="Times New Roman"/>
+          <w:bCs/>
+          <w:sz w:val="24"/>
+          <w:szCs w:val="24"/>
+        </w:rPr>
+        <w:t>Омнишевского</w:t>
+      </w:r>
+      <w:proofErr w:type="spellEnd"/>
+      <w:r>
+        <w:rPr>
+          <w:rFonts w:ascii="Times New Roman" w:hAnsi="Times New Roman" w:cs="Times New Roman"/>
+          <w:bCs/>
+          <w:sz w:val="24"/>
+          <w:szCs w:val="24"/>
         </w:rPr>
         <w:t>.</w:t>
       </w:r>
     </w:p>
     <w:p>
       <w:pPr>
-        <w:spacing w:after="0" w:line="276" w:lineRule="auto"/>
-        <w:jc w:val="both"/>
-        <w:rPr>
-          <w:rFonts w:ascii="Times New Roman" w:hAnsi="Times New Roman" w:cs="Times New Roman"/>
-          <w:bCs/>
-          <w:sz w:val="24"/>
-          <w:szCs w:val="24"/>
-          <w:lang w:val="pl-PL"/>
-        </w:rPr>
-      </w:pPr>
-      <w:r>
-        <w:rPr>
-          <w:rFonts w:ascii="Times New Roman" w:hAnsi="Times New Roman" w:cs="Times New Roman"/>
-          <w:bCs/>
-          <w:sz w:val="24"/>
-          <w:szCs w:val="24"/>
-          <w:lang w:val="pl-PL"/>
-        </w:rPr>
-        <w:t xml:space="preserve">Woyniewicz Tomasz – </w:t>
-      </w:r>
-      <w:r>
-        <w:rPr>
-          <w:rFonts w:ascii="Times New Roman" w:hAnsi="Times New Roman" w:cs="Times New Roman"/>
-          <w:bCs/>
-          <w:sz w:val="24"/>
-          <w:szCs w:val="24"/>
-        </w:rPr>
-        <w:t>ксёндз</w:t>
-      </w:r>
-      <w:r>
-        <w:rPr>
-          <w:rFonts w:ascii="Times New Roman" w:hAnsi="Times New Roman" w:cs="Times New Roman"/>
-          <w:bCs/>
-          <w:sz w:val="24"/>
-          <w:szCs w:val="24"/>
-          <w:lang w:val="pl-PL"/>
+        <w:spacing w:after="0"/>
+        <w:jc w:val="both"/>
+        <w:rPr>
+          <w:rFonts w:ascii="Times New Roman" w:hAnsi="Times New Roman" w:cs="Times New Roman"/>
+          <w:sz w:val="24"/>
+          <w:szCs w:val="24"/>
+        </w:rPr>
+      </w:pPr>
+    </w:p>
+    <w:p>
+      <w:pPr>
+        <w:rPr>
+          <w:rFonts w:ascii="Times New Roman" w:hAnsi="Times New Roman" w:cs="Times New Roman"/>
+          <w:b/>
+          <w:noProof/>
+          <w:sz w:val="24"/>
+          <w:szCs w:val="24"/>
+          <w:lang w:eastAsia="ru-RU"/>
+        </w:rPr>
+      </w:pPr>
+      <w:r>
+        <w:rPr>
+          <w:rFonts w:ascii="Times New Roman" w:hAnsi="Times New Roman" w:cs="Times New Roman"/>
+          <w:b/>
+          <w:bCs/>
+          <w:noProof/>
+          <w:sz w:val="24"/>
+          <w:szCs w:val="24"/>
+          <w:lang w:eastAsia="ru-RU"/>
+        </w:rPr>
+        <w:t xml:space="preserve">НИАБ 136-13-894: </w:t>
+      </w:r>
+      <w:r>
+        <w:rPr>
+          <w:rFonts w:ascii="Times New Roman" w:hAnsi="Times New Roman" w:cs="Times New Roman"/>
+          <w:noProof/>
+          <w:sz w:val="24"/>
+          <w:szCs w:val="24"/>
+          <w:lang w:eastAsia="ru-RU"/>
+        </w:rPr>
+        <w:t xml:space="preserve">Лист 83об. </w:t>
+      </w:r>
+      <w:r>
+        <w:rPr>
+          <w:rFonts w:ascii="Times New Roman" w:hAnsi="Times New Roman" w:cs="Times New Roman"/>
+          <w:b/>
+          <w:noProof/>
+          <w:sz w:val="24"/>
+          <w:szCs w:val="24"/>
+          <w:lang w:eastAsia="ru-RU"/>
+        </w:rPr>
+        <w:t>Метрическая запись №11</w:t>
+      </w:r>
+      <w:r>
+        <w:rPr>
+          <w:rFonts w:ascii="Times New Roman" w:hAnsi="Times New Roman" w:cs="Times New Roman"/>
+          <w:b/>
+          <w:bCs/>
+          <w:sz w:val="24"/>
+          <w:szCs w:val="24"/>
+        </w:rPr>
+        <w:t>/1812</w:t>
+      </w:r>
+      <w:r>
+        <w:rPr>
+          <w:rFonts w:ascii="Times New Roman" w:hAnsi="Times New Roman" w:cs="Times New Roman"/>
+          <w:b/>
+          <w:bCs/>
+          <w:noProof/>
+          <w:sz w:val="24"/>
+          <w:szCs w:val="24"/>
+          <w:lang w:eastAsia="ru-RU"/>
+        </w:rPr>
+        <w:t>-р (ориг)</w:t>
+      </w:r>
+      <w:r>
+        <w:rPr>
+          <w:rFonts w:ascii="Times New Roman" w:hAnsi="Times New Roman" w:cs="Times New Roman"/>
+          <w:b/>
+          <w:noProof/>
+          <w:sz w:val="24"/>
+          <w:szCs w:val="24"/>
+          <w:lang w:eastAsia="ru-RU"/>
         </w:rPr>
         <w:t>.</w:t>
       </w:r>
@@ -994,142 +1316,40 @@
         <w:jc w:val="both"/>
         <w:rPr>
           <w:rFonts w:ascii="Times New Roman" w:hAnsi="Times New Roman" w:cs="Times New Roman"/>
-          <w:sz w:val="24"/>
-          <w:szCs w:val="24"/>
-          <w:lang w:val="pl-PL"/>
-        </w:rPr>
-      </w:pPr>
-    </w:p>
-    <w:p>
-      <w:pPr>
-        <w:spacing w:after="0" w:line="276" w:lineRule="auto"/>
-        <w:jc w:val="both"/>
-        <w:rPr>
-          <w:rFonts w:ascii="Times New Roman" w:eastAsia="Calibri" w:hAnsi="Times New Roman" w:cs="Times New Roman"/>
-          <w:b/>
-          <w:noProof/>
-          <w:sz w:val="24"/>
-          <w:szCs w:val="24"/>
-          <w:lang w:eastAsia="ru-RU"/>
-        </w:rPr>
-      </w:pPr>
-      <w:bookmarkStart w:id="1" w:name="_Hlk110782780"/>
-      <w:r>
-        <w:rPr>
-          <w:rFonts w:ascii="Times New Roman" w:hAnsi="Times New Roman" w:cs="Times New Roman"/>
-          <w:b/>
-          <w:bCs/>
-          <w:noProof/>
-          <w:sz w:val="24"/>
-          <w:szCs w:val="24"/>
-          <w:lang w:eastAsia="ru-RU"/>
-        </w:rPr>
-        <w:t xml:space="preserve">НИАБ 136-13-894: </w:t>
-      </w:r>
-      <w:r>
-        <w:rPr>
-          <w:rFonts w:ascii="Times New Roman" w:eastAsia="Calibri" w:hAnsi="Times New Roman" w:cs="Times New Roman"/>
-          <w:noProof/>
-          <w:sz w:val="24"/>
-          <w:szCs w:val="24"/>
-          <w:lang w:eastAsia="ru-RU"/>
-        </w:rPr>
-        <w:t xml:space="preserve">Лист 94. </w:t>
-      </w:r>
-      <w:r>
-        <w:rPr>
-          <w:rFonts w:ascii="Times New Roman" w:eastAsia="Calibri" w:hAnsi="Times New Roman" w:cs="Times New Roman"/>
-          <w:b/>
-          <w:noProof/>
-          <w:sz w:val="24"/>
-          <w:szCs w:val="24"/>
-          <w:lang w:eastAsia="ru-RU"/>
-        </w:rPr>
-        <w:t>Метрическая запись №</w:t>
-      </w:r>
-      <w:r>
-        <w:rPr>
-          <w:rFonts w:ascii="Times New Roman" w:hAnsi="Times New Roman" w:cs="Times New Roman"/>
-          <w:b/>
-          <w:noProof/>
-          <w:sz w:val="24"/>
-          <w:szCs w:val="24"/>
-          <w:lang w:eastAsia="ru-RU"/>
-        </w:rPr>
-        <w:t>25</w:t>
-      </w:r>
-      <w:r>
-        <w:rPr>
-          <w:rFonts w:ascii="Times New Roman" w:hAnsi="Times New Roman" w:cs="Times New Roman"/>
-          <w:b/>
-          <w:bCs/>
-          <w:sz w:val="24"/>
-          <w:szCs w:val="24"/>
-        </w:rPr>
-        <w:t>/1816</w:t>
-      </w:r>
-      <w:r>
-        <w:rPr>
-          <w:rFonts w:ascii="Times New Roman" w:hAnsi="Times New Roman" w:cs="Times New Roman"/>
-          <w:b/>
-          <w:bCs/>
-          <w:noProof/>
-          <w:sz w:val="24"/>
-          <w:szCs w:val="24"/>
-          <w:lang w:eastAsia="ru-RU"/>
-        </w:rPr>
-        <w:t>-р (ориг)</w:t>
-      </w:r>
-      <w:r>
-        <w:rPr>
-          <w:rFonts w:ascii="Times New Roman" w:eastAsia="Calibri" w:hAnsi="Times New Roman" w:cs="Times New Roman"/>
-          <w:b/>
-          <w:noProof/>
-          <w:sz w:val="24"/>
-          <w:szCs w:val="24"/>
-          <w:lang w:eastAsia="ru-RU"/>
-        </w:rPr>
-        <w:t>.</w:t>
-      </w:r>
-    </w:p>
-    <w:p>
-      <w:pPr>
-        <w:spacing w:after="0" w:line="276" w:lineRule="auto"/>
-        <w:jc w:val="both"/>
-        <w:rPr>
-          <w:rFonts w:ascii="Times New Roman" w:eastAsia="Calibri" w:hAnsi="Times New Roman" w:cs="Times New Roman"/>
-          <w:b/>
-          <w:noProof/>
-          <w:sz w:val="24"/>
-          <w:szCs w:val="24"/>
-          <w:lang w:eastAsia="ru-RU"/>
-        </w:rPr>
-      </w:pPr>
-    </w:p>
-    <w:p>
-      <w:pPr>
-        <w:spacing w:after="0" w:line="276" w:lineRule="auto"/>
-        <w:jc w:val="both"/>
-        <w:rPr>
-          <w:rFonts w:ascii="Times New Roman" w:eastAsia="Calibri" w:hAnsi="Times New Roman" w:cs="Times New Roman"/>
-          <w:b/>
-          <w:noProof/>
-          <w:sz w:val="24"/>
-          <w:szCs w:val="24"/>
-          <w:lang w:val="en-US" w:eastAsia="ru-RU"/>
-        </w:rPr>
-      </w:pPr>
-      <w:r>
-        <w:rPr>
-          <w:rFonts w:ascii="Calibri" w:eastAsia="Calibri" w:hAnsi="Calibri" w:cs="Times New Roman"/>
-          <w:noProof/>
+          <w:b/>
+          <w:noProof/>
+          <w:sz w:val="24"/>
+          <w:szCs w:val="24"/>
+          <w:lang w:eastAsia="ru-RU"/>
+        </w:rPr>
+      </w:pPr>
+    </w:p>
+    <w:p>
+      <w:pPr>
+        <w:spacing w:after="0" w:line="276" w:lineRule="auto"/>
+        <w:jc w:val="both"/>
+        <w:rPr>
+          <w:rFonts w:ascii="Times New Roman" w:hAnsi="Times New Roman" w:cs="Times New Roman"/>
+          <w:b/>
+          <w:noProof/>
+          <w:sz w:val="24"/>
+          <w:szCs w:val="24"/>
+          <w:lang w:eastAsia="ru-RU"/>
+        </w:rPr>
+      </w:pPr>
+      <w:r>
+        <w:rPr>
+          <w:rFonts w:ascii="Times New Roman" w:hAnsi="Times New Roman" w:cs="Times New Roman"/>
+          <w:noProof/>
+          <w:sz w:val="24"/>
+          <w:szCs w:val="24"/>
           <w:lang w:eastAsia="ru-RU"/>
         </w:rPr>
         <w:drawing>
-          <wp:inline distT="0" distB="0" distL="0" distR="0" wp14:anchorId="0B1ECA66" wp14:editId="37476739">
-            <wp:extent cx="5940425" cy="773745"/>
-            <wp:effectExtent l="0" t="0" r="3175" b="7620"/>
-            <wp:docPr id="629" name="Рисунок 629"/>
+          <wp:inline distT="0" distB="0" distL="0" distR="0" wp14:anchorId="38EB2065" wp14:editId="2F468348">
+            <wp:extent cx="5940425" cy="987107"/>
+            <wp:effectExtent l="0" t="0" r="3175" b="3810"/>
+            <wp:docPr id="375" name="Рисунок 375"/>
             <wp:cNvGraphicFramePr>
               <a:graphicFrameLocks xmlns:a="http://schemas.openxmlformats.org/drawingml/2006/main" noChangeAspect="1"/>
             </wp:cNvGraphicFramePr>
@@ -1149,6 +1369,541 @@
                   <pic:spPr>
                     <a:xfrm>
                       <a:off x="0" y="0"/>
+                      <a:ext cx="5940425" cy="987107"/>
+                    </a:xfrm>
+                    <a:prstGeom prst="rect">
+                      <a:avLst/>
+                    </a:prstGeom>
+                  </pic:spPr>
+                </pic:pic>
+              </a:graphicData>
+            </a:graphic>
+          </wp:inline>
+        </w:drawing>
+      </w:r>
+    </w:p>
+    <w:p>
+      <w:pPr>
+        <w:spacing w:after="0" w:line="276" w:lineRule="auto"/>
+        <w:jc w:val="both"/>
+        <w:rPr>
+          <w:rFonts w:ascii="Times New Roman" w:hAnsi="Times New Roman" w:cs="Times New Roman"/>
+          <w:b/>
+          <w:noProof/>
+          <w:sz w:val="24"/>
+          <w:szCs w:val="24"/>
+          <w:lang w:eastAsia="ru-RU"/>
+        </w:rPr>
+      </w:pPr>
+    </w:p>
+    <w:p>
+      <w:pPr>
+        <w:spacing w:after="0" w:line="276" w:lineRule="auto"/>
+        <w:jc w:val="both"/>
+        <w:rPr>
+          <w:rFonts w:ascii="Times New Roman" w:hAnsi="Times New Roman" w:cs="Times New Roman"/>
+          <w:noProof/>
+          <w:sz w:val="24"/>
+          <w:szCs w:val="24"/>
+          <w:lang w:eastAsia="ru-RU"/>
+        </w:rPr>
+      </w:pPr>
+      <w:r>
+        <w:rPr>
+          <w:rFonts w:ascii="Times New Roman" w:hAnsi="Times New Roman" w:cs="Times New Roman"/>
+          <w:noProof/>
+          <w:sz w:val="24"/>
+          <w:szCs w:val="24"/>
+          <w:lang w:eastAsia="ru-RU"/>
+        </w:rPr>
+        <w:t>Осовская Покровская церковь. 14 февраля 1812 года. Метрическая запись о крещении.</w:t>
+      </w:r>
+    </w:p>
+    <w:p>
+      <w:pPr>
+        <w:spacing w:after="0" w:line="276" w:lineRule="auto"/>
+        <w:jc w:val="both"/>
+        <w:rPr>
+          <w:rFonts w:ascii="Times New Roman" w:hAnsi="Times New Roman" w:cs="Times New Roman"/>
+          <w:b/>
+          <w:noProof/>
+          <w:sz w:val="24"/>
+          <w:szCs w:val="24"/>
+          <w:lang w:eastAsia="ru-RU"/>
+        </w:rPr>
+      </w:pPr>
+    </w:p>
+    <w:p>
+      <w:pPr>
+        <w:spacing w:after="0" w:line="276" w:lineRule="auto"/>
+        <w:jc w:val="both"/>
+        <w:rPr>
+          <w:rFonts w:ascii="Times New Roman" w:hAnsi="Times New Roman" w:cs="Times New Roman"/>
+          <w:bCs/>
+          <w:noProof/>
+          <w:sz w:val="24"/>
+          <w:szCs w:val="24"/>
+          <w:lang w:eastAsia="ru-RU"/>
+        </w:rPr>
+      </w:pPr>
+      <w:r>
+        <w:rPr>
+          <w:rFonts w:ascii="Times New Roman" w:hAnsi="Times New Roman" w:cs="Times New Roman"/>
+          <w:bCs/>
+          <w:noProof/>
+          <w:sz w:val="24"/>
+          <w:szCs w:val="24"/>
+          <w:lang w:val="pl-PL" w:eastAsia="ru-RU"/>
+        </w:rPr>
+        <w:t>Kaminska</w:t>
+      </w:r>
+      <w:r>
+        <w:rPr>
+          <w:rFonts w:ascii="Times New Roman" w:hAnsi="Times New Roman" w:cs="Times New Roman"/>
+          <w:bCs/>
+          <w:noProof/>
+          <w:sz w:val="24"/>
+          <w:szCs w:val="24"/>
+          <w:lang w:eastAsia="ru-RU"/>
+        </w:rPr>
+        <w:t xml:space="preserve"> </w:t>
+      </w:r>
+      <w:r>
+        <w:rPr>
+          <w:rFonts w:ascii="Times New Roman" w:hAnsi="Times New Roman" w:cs="Times New Roman"/>
+          <w:bCs/>
+          <w:noProof/>
+          <w:sz w:val="24"/>
+          <w:szCs w:val="24"/>
+          <w:lang w:val="pl-PL" w:eastAsia="ru-RU"/>
+        </w:rPr>
+        <w:t>Barbara</w:t>
+      </w:r>
+      <w:r>
+        <w:rPr>
+          <w:rFonts w:ascii="Times New Roman" w:hAnsi="Times New Roman" w:cs="Times New Roman"/>
+          <w:bCs/>
+          <w:noProof/>
+          <w:sz w:val="24"/>
+          <w:szCs w:val="24"/>
+          <w:lang w:eastAsia="ru-RU"/>
+        </w:rPr>
+        <w:t xml:space="preserve"> – дочь родителей с деревни Веретей.</w:t>
+      </w:r>
+    </w:p>
+    <w:p>
+      <w:pPr>
+        <w:spacing w:after="0" w:line="276" w:lineRule="auto"/>
+        <w:jc w:val="both"/>
+        <w:rPr>
+          <w:rFonts w:ascii="Times New Roman" w:hAnsi="Times New Roman" w:cs="Times New Roman"/>
+          <w:bCs/>
+          <w:noProof/>
+          <w:sz w:val="24"/>
+          <w:szCs w:val="24"/>
+          <w:lang w:val="pl-PL" w:eastAsia="ru-RU"/>
+        </w:rPr>
+      </w:pPr>
+      <w:r>
+        <w:rPr>
+          <w:rFonts w:ascii="Times New Roman" w:hAnsi="Times New Roman" w:cs="Times New Roman"/>
+          <w:bCs/>
+          <w:noProof/>
+          <w:sz w:val="24"/>
+          <w:szCs w:val="24"/>
+          <w:lang w:val="pl-PL" w:eastAsia="ru-RU"/>
+        </w:rPr>
+        <w:t xml:space="preserve">Kaminski Antoni – </w:t>
+      </w:r>
+      <w:r>
+        <w:rPr>
+          <w:rFonts w:ascii="Times New Roman" w:hAnsi="Times New Roman" w:cs="Times New Roman"/>
+          <w:bCs/>
+          <w:noProof/>
+          <w:sz w:val="24"/>
+          <w:szCs w:val="24"/>
+          <w:lang w:eastAsia="ru-RU"/>
+        </w:rPr>
+        <w:t>отец</w:t>
+      </w:r>
+      <w:r>
+        <w:rPr>
+          <w:rFonts w:ascii="Times New Roman" w:hAnsi="Times New Roman" w:cs="Times New Roman"/>
+          <w:bCs/>
+          <w:noProof/>
+          <w:sz w:val="24"/>
+          <w:szCs w:val="24"/>
+          <w:lang w:val="pl-PL" w:eastAsia="ru-RU"/>
+        </w:rPr>
+        <w:t>.</w:t>
+      </w:r>
+    </w:p>
+    <w:p>
+      <w:pPr>
+        <w:spacing w:after="0" w:line="276" w:lineRule="auto"/>
+        <w:jc w:val="both"/>
+        <w:rPr>
+          <w:rFonts w:ascii="Times New Roman" w:hAnsi="Times New Roman" w:cs="Times New Roman"/>
+          <w:bCs/>
+          <w:noProof/>
+          <w:sz w:val="24"/>
+          <w:szCs w:val="24"/>
+          <w:lang w:val="pl-PL" w:eastAsia="ru-RU"/>
+        </w:rPr>
+      </w:pPr>
+      <w:r>
+        <w:rPr>
+          <w:rFonts w:ascii="Times New Roman" w:hAnsi="Times New Roman" w:cs="Times New Roman"/>
+          <w:bCs/>
+          <w:noProof/>
+          <w:sz w:val="24"/>
+          <w:szCs w:val="24"/>
+          <w:lang w:val="pl-PL" w:eastAsia="ru-RU"/>
+        </w:rPr>
+        <w:t xml:space="preserve">Kamiska Eudokija – </w:t>
+      </w:r>
+      <w:r>
+        <w:rPr>
+          <w:rFonts w:ascii="Times New Roman" w:hAnsi="Times New Roman" w:cs="Times New Roman"/>
+          <w:bCs/>
+          <w:noProof/>
+          <w:sz w:val="24"/>
+          <w:szCs w:val="24"/>
+          <w:lang w:eastAsia="ru-RU"/>
+        </w:rPr>
+        <w:t>мать</w:t>
+      </w:r>
+      <w:r>
+        <w:rPr>
+          <w:rFonts w:ascii="Times New Roman" w:hAnsi="Times New Roman" w:cs="Times New Roman"/>
+          <w:bCs/>
+          <w:noProof/>
+          <w:sz w:val="24"/>
+          <w:szCs w:val="24"/>
+          <w:lang w:val="pl-PL" w:eastAsia="ru-RU"/>
+        </w:rPr>
+        <w:t>.</w:t>
+      </w:r>
+    </w:p>
+    <w:p>
+      <w:pPr>
+        <w:spacing w:after="0" w:line="276" w:lineRule="auto"/>
+        <w:jc w:val="both"/>
+        <w:rPr>
+          <w:rFonts w:ascii="Times New Roman" w:hAnsi="Times New Roman" w:cs="Times New Roman"/>
+          <w:bCs/>
+          <w:noProof/>
+          <w:sz w:val="24"/>
+          <w:szCs w:val="24"/>
+          <w:lang w:val="pl-PL" w:eastAsia="ru-RU"/>
+        </w:rPr>
+      </w:pPr>
+      <w:r>
+        <w:rPr>
+          <w:rFonts w:ascii="Times New Roman" w:hAnsi="Times New Roman" w:cs="Times New Roman"/>
+          <w:bCs/>
+          <w:noProof/>
+          <w:sz w:val="24"/>
+          <w:szCs w:val="24"/>
+          <w:lang w:val="pl-PL" w:eastAsia="ru-RU"/>
+        </w:rPr>
+        <w:t xml:space="preserve">Chrucki Tomasz, JP – </w:t>
+      </w:r>
+      <w:r>
+        <w:rPr>
+          <w:rFonts w:ascii="Times New Roman" w:hAnsi="Times New Roman" w:cs="Times New Roman"/>
+          <w:bCs/>
+          <w:noProof/>
+          <w:sz w:val="24"/>
+          <w:szCs w:val="24"/>
+          <w:lang w:eastAsia="ru-RU"/>
+        </w:rPr>
+        <w:t>кум</w:t>
+      </w:r>
+      <w:r>
+        <w:rPr>
+          <w:rFonts w:ascii="Times New Roman" w:hAnsi="Times New Roman" w:cs="Times New Roman"/>
+          <w:bCs/>
+          <w:noProof/>
+          <w:sz w:val="24"/>
+          <w:szCs w:val="24"/>
+          <w:lang w:val="pl-PL" w:eastAsia="ru-RU"/>
+        </w:rPr>
+        <w:t xml:space="preserve">, </w:t>
+      </w:r>
+      <w:r>
+        <w:rPr>
+          <w:rFonts w:ascii="Times New Roman" w:hAnsi="Times New Roman" w:cs="Times New Roman"/>
+          <w:bCs/>
+          <w:noProof/>
+          <w:sz w:val="24"/>
+          <w:szCs w:val="24"/>
+          <w:lang w:eastAsia="ru-RU"/>
+        </w:rPr>
+        <w:t>шляхтич</w:t>
+      </w:r>
+      <w:r>
+        <w:rPr>
+          <w:rFonts w:ascii="Times New Roman" w:hAnsi="Times New Roman" w:cs="Times New Roman"/>
+          <w:bCs/>
+          <w:noProof/>
+          <w:sz w:val="24"/>
+          <w:szCs w:val="24"/>
+          <w:lang w:val="pl-PL" w:eastAsia="ru-RU"/>
+        </w:rPr>
+        <w:t xml:space="preserve">. </w:t>
+      </w:r>
+    </w:p>
+    <w:p>
+      <w:pPr>
+        <w:spacing w:after="0" w:line="276" w:lineRule="auto"/>
+        <w:jc w:val="both"/>
+        <w:rPr>
+          <w:rFonts w:ascii="Times New Roman" w:hAnsi="Times New Roman" w:cs="Times New Roman"/>
+          <w:bCs/>
+          <w:noProof/>
+          <w:sz w:val="24"/>
+          <w:szCs w:val="24"/>
+          <w:lang w:val="pl-PL" w:eastAsia="ru-RU"/>
+        </w:rPr>
+      </w:pPr>
+      <w:r>
+        <w:rPr>
+          <w:rFonts w:ascii="Times New Roman" w:hAnsi="Times New Roman" w:cs="Times New Roman"/>
+          <w:bCs/>
+          <w:noProof/>
+          <w:sz w:val="24"/>
+          <w:szCs w:val="24"/>
+          <w:lang w:val="pl-PL" w:eastAsia="ru-RU"/>
+        </w:rPr>
+        <w:t xml:space="preserve">Rozborska Taciana – </w:t>
+      </w:r>
+      <w:r>
+        <w:rPr>
+          <w:rFonts w:ascii="Times New Roman" w:hAnsi="Times New Roman" w:cs="Times New Roman"/>
+          <w:bCs/>
+          <w:noProof/>
+          <w:sz w:val="24"/>
+          <w:szCs w:val="24"/>
+          <w:lang w:eastAsia="ru-RU"/>
+        </w:rPr>
+        <w:t>кума</w:t>
+      </w:r>
+      <w:r>
+        <w:rPr>
+          <w:rFonts w:ascii="Times New Roman" w:hAnsi="Times New Roman" w:cs="Times New Roman"/>
+          <w:bCs/>
+          <w:noProof/>
+          <w:sz w:val="24"/>
+          <w:szCs w:val="24"/>
+          <w:lang w:val="pl-PL" w:eastAsia="ru-RU"/>
+        </w:rPr>
+        <w:t>.</w:t>
+      </w:r>
+    </w:p>
+    <w:p>
+      <w:pPr>
+        <w:spacing w:after="0" w:line="276" w:lineRule="auto"/>
+        <w:jc w:val="both"/>
+        <w:rPr>
+          <w:rFonts w:ascii="Times New Roman" w:hAnsi="Times New Roman" w:cs="Times New Roman"/>
+          <w:bCs/>
+          <w:sz w:val="24"/>
+          <w:szCs w:val="24"/>
+          <w:lang w:val="pl-PL"/>
+        </w:rPr>
+      </w:pPr>
+      <w:r>
+        <w:rPr>
+          <w:rFonts w:ascii="Times New Roman" w:hAnsi="Times New Roman" w:cs="Times New Roman"/>
+          <w:bCs/>
+          <w:sz w:val="24"/>
+          <w:szCs w:val="24"/>
+          <w:lang w:val="pl-PL"/>
+        </w:rPr>
+        <w:t xml:space="preserve">Woyniewicz Tomasz – </w:t>
+      </w:r>
+      <w:r>
+        <w:rPr>
+          <w:rFonts w:ascii="Times New Roman" w:hAnsi="Times New Roman" w:cs="Times New Roman"/>
+          <w:bCs/>
+          <w:sz w:val="24"/>
+          <w:szCs w:val="24"/>
+        </w:rPr>
+        <w:t>ксёндз</w:t>
+      </w:r>
+      <w:r>
+        <w:rPr>
+          <w:rFonts w:ascii="Times New Roman" w:hAnsi="Times New Roman" w:cs="Times New Roman"/>
+          <w:bCs/>
+          <w:sz w:val="24"/>
+          <w:szCs w:val="24"/>
+          <w:lang w:val="pl-PL"/>
+        </w:rPr>
+        <w:t>.</w:t>
+      </w:r>
+    </w:p>
+    <w:p>
+      <w:pPr>
+        <w:spacing w:after="0" w:line="276" w:lineRule="auto"/>
+        <w:jc w:val="both"/>
+        <w:rPr>
+          <w:rFonts w:ascii="Times New Roman" w:hAnsi="Times New Roman" w:cs="Times New Roman"/>
+          <w:sz w:val="24"/>
+          <w:szCs w:val="24"/>
+          <w:lang w:val="pl-PL"/>
+        </w:rPr>
+      </w:pPr>
+    </w:p>
+    <w:p>
+      <w:pPr>
+        <w:spacing w:after="0" w:line="276" w:lineRule="auto"/>
+        <w:jc w:val="both"/>
+        <w:rPr>
+          <w:rFonts w:ascii="Times New Roman" w:eastAsia="Calibri" w:hAnsi="Times New Roman" w:cs="Times New Roman"/>
+          <w:b/>
+          <w:noProof/>
+          <w:sz w:val="24"/>
+          <w:szCs w:val="24"/>
+          <w:lang w:eastAsia="ru-RU"/>
+        </w:rPr>
+      </w:pPr>
+      <w:bookmarkStart w:id="2" w:name="_Hlk110782780"/>
+      <w:r>
+        <w:rPr>
+          <w:rFonts w:ascii="Times New Roman" w:hAnsi="Times New Roman" w:cs="Times New Roman"/>
+          <w:b/>
+          <w:bCs/>
+          <w:noProof/>
+          <w:sz w:val="24"/>
+          <w:szCs w:val="24"/>
+          <w:lang w:eastAsia="ru-RU"/>
+        </w:rPr>
+        <w:t xml:space="preserve">НИАБ 136-13-894: </w:t>
+      </w:r>
+      <w:r>
+        <w:rPr>
+          <w:rFonts w:ascii="Times New Roman" w:eastAsia="Calibri" w:hAnsi="Times New Roman" w:cs="Times New Roman"/>
+          <w:noProof/>
+          <w:sz w:val="24"/>
+          <w:szCs w:val="24"/>
+          <w:lang w:eastAsia="ru-RU"/>
+        </w:rPr>
+        <w:t xml:space="preserve">Лист 94. </w:t>
+      </w:r>
+      <w:r>
+        <w:rPr>
+          <w:rFonts w:ascii="Times New Roman" w:eastAsia="Calibri" w:hAnsi="Times New Roman" w:cs="Times New Roman"/>
+          <w:b/>
+          <w:noProof/>
+          <w:sz w:val="24"/>
+          <w:szCs w:val="24"/>
+          <w:lang w:eastAsia="ru-RU"/>
+        </w:rPr>
+        <w:t>Метрическая запись №</w:t>
+      </w:r>
+      <w:r>
+        <w:rPr>
+          <w:rFonts w:ascii="Times New Roman" w:hAnsi="Times New Roman" w:cs="Times New Roman"/>
+          <w:b/>
+          <w:noProof/>
+          <w:sz w:val="24"/>
+          <w:szCs w:val="24"/>
+          <w:lang w:eastAsia="ru-RU"/>
+        </w:rPr>
+        <w:t>25</w:t>
+      </w:r>
+      <w:r>
+        <w:rPr>
+          <w:rFonts w:ascii="Times New Roman" w:hAnsi="Times New Roman" w:cs="Times New Roman"/>
+          <w:b/>
+          <w:bCs/>
+          <w:sz w:val="24"/>
+          <w:szCs w:val="24"/>
+        </w:rPr>
+        <w:t>/1816</w:t>
+      </w:r>
+      <w:r>
+        <w:rPr>
+          <w:rFonts w:ascii="Times New Roman" w:hAnsi="Times New Roman" w:cs="Times New Roman"/>
+          <w:b/>
+          <w:bCs/>
+          <w:noProof/>
+          <w:sz w:val="24"/>
+          <w:szCs w:val="24"/>
+          <w:lang w:eastAsia="ru-RU"/>
+        </w:rPr>
+        <w:t>-р (ориг)</w:t>
+      </w:r>
+      <w:r>
+        <w:rPr>
+          <w:rFonts w:ascii="Times New Roman" w:eastAsia="Calibri" w:hAnsi="Times New Roman" w:cs="Times New Roman"/>
+          <w:b/>
+          <w:noProof/>
+          <w:sz w:val="24"/>
+          <w:szCs w:val="24"/>
+          <w:lang w:eastAsia="ru-RU"/>
+        </w:rPr>
+        <w:t>.</w:t>
+      </w:r>
+    </w:p>
+    <w:p>
+      <w:pPr>
+        <w:spacing w:after="0" w:line="276" w:lineRule="auto"/>
+        <w:jc w:val="both"/>
+        <w:rPr>
+          <w:rFonts w:ascii="Times New Roman" w:eastAsia="Calibri" w:hAnsi="Times New Roman" w:cs="Times New Roman"/>
+          <w:b/>
+          <w:noProof/>
+          <w:sz w:val="24"/>
+          <w:szCs w:val="24"/>
+          <w:lang w:eastAsia="ru-RU"/>
+        </w:rPr>
+      </w:pPr>
+    </w:p>
+    <w:p>
+      <w:pPr>
+        <w:spacing w:after="0" w:line="276" w:lineRule="auto"/>
+        <w:jc w:val="both"/>
+        <w:rPr>
+          <w:rFonts w:ascii="Times New Roman" w:eastAsia="Calibri" w:hAnsi="Times New Roman" w:cs="Times New Roman"/>
+          <w:b/>
+          <w:noProof/>
+          <w:sz w:val="24"/>
+          <w:szCs w:val="24"/>
+          <w:lang w:val="en-US" w:eastAsia="ru-RU"/>
+        </w:rPr>
+      </w:pPr>
+      <w:r>
+        <w:rPr>
+          <w:rFonts w:ascii="Calibri" w:eastAsia="Calibri" w:hAnsi="Calibri" w:cs="Times New Roman"/>
+          <w:noProof/>
+          <w:lang w:eastAsia="ru-RU"/>
+        </w:rPr>
+        <w:drawing>
+          <wp:inline distT="0" distB="0" distL="0" distR="0" wp14:anchorId="0B1ECA66" wp14:editId="37476739">
+            <wp:extent cx="5940425" cy="773745"/>
+            <wp:effectExtent l="0" t="0" r="3175" b="7620"/>
+            <wp:docPr id="629" name="Рисунок 629"/>
+            <wp:cNvGraphicFramePr>
+              <a:graphicFrameLocks xmlns:a="http://schemas.openxmlformats.org/drawingml/2006/main" noChangeAspect="1"/>
+            </wp:cNvGraphicFramePr>
+            <a:graphic xmlns:a="http://schemas.openxmlformats.org/drawingml/2006/main">
+              <a:graphicData uri="http://schemas.openxmlformats.org/drawingml/2006/picture">
+                <pic:pic xmlns:pic="http://schemas.openxmlformats.org/drawingml/2006/picture">
+                  <pic:nvPicPr>
+                    <pic:cNvPr id="0" name=""/>
+                    <pic:cNvPicPr/>
+                  </pic:nvPicPr>
+                  <pic:blipFill>
+                    <a:blip r:embed="rId6"/>
+                    <a:stretch>
+                      <a:fillRect/>
+                    </a:stretch>
+                  </pic:blipFill>
+                  <pic:spPr>
+                    <a:xfrm>
+                      <a:off x="0" y="0"/>
                       <a:ext cx="5940425" cy="773745"/>
                     </a:xfrm>
                     <a:prstGeom prst="rect">
@@ -1511,7 +2266,7 @@
         <w:t>.</w:t>
       </w:r>
     </w:p>
-    <w:bookmarkEnd w:id="1"/>
+    <w:bookmarkEnd w:id="2"/>
     <w:p>
       <w:pPr>
         <w:spacing w:after="0" w:line="276" w:lineRule="auto"/>

--- a/1/Осовская волость/Веретей/Каминские/Антоний Евдокия/Каминский Антоний.docx
+++ b/1/Осовская волость/Веретей/Каминские/Антоний Евдокия/Каминский Антоний.docx
@@ -159,7 +159,113 @@
           <w:sz w:val="24"/>
           <w:szCs w:val="24"/>
         </w:rPr>
-        <w:t>07</w:t>
+        <w:t xml:space="preserve">07 </w:t>
+      </w:r>
+      <w:r>
+        <w:rPr>
+          <w:rFonts w:ascii="Times New Roman" w:hAnsi="Times New Roman" w:cs="Times New Roman"/>
+          <w:sz w:val="24"/>
+          <w:szCs w:val="24"/>
+        </w:rPr>
+        <w:t>г</w:t>
+      </w:r>
+      <w:r>
+        <w:rPr>
+          <w:rFonts w:ascii="Times New Roman" w:hAnsi="Times New Roman" w:cs="Times New Roman"/>
+          <w:sz w:val="24"/>
+          <w:szCs w:val="24"/>
+        </w:rPr>
+        <w:t xml:space="preserve"> – крещение дочери </w:t>
+      </w:r>
+      <w:proofErr w:type="spellStart"/>
+      <w:r>
+        <w:rPr>
+          <w:rFonts w:ascii="Times New Roman" w:hAnsi="Times New Roman" w:cs="Times New Roman"/>
+          <w:sz w:val="24"/>
+          <w:szCs w:val="24"/>
+        </w:rPr>
+        <w:t>Аполонии</w:t>
+      </w:r>
+      <w:proofErr w:type="spellEnd"/>
+      <w:r>
+        <w:rPr>
+          <w:rFonts w:ascii="Times New Roman" w:hAnsi="Times New Roman" w:cs="Times New Roman"/>
+          <w:sz w:val="24"/>
+          <w:szCs w:val="24"/>
+        </w:rPr>
+        <w:t xml:space="preserve"> (НИАБ 136-13-894, лист 15, </w:t>
+      </w:r>
+      <w:r>
+        <w:rPr>
+          <w:rFonts w:ascii="Times New Roman" w:eastAsia="Calibri" w:hAnsi="Times New Roman" w:cs="Times New Roman"/>
+          <w:bCs/>
+          <w:noProof/>
+          <w:sz w:val="24"/>
+          <w:szCs w:val="24"/>
+          <w:lang w:eastAsia="ru-RU"/>
+        </w:rPr>
+        <w:t>№</w:t>
+      </w:r>
+      <w:r>
+        <w:rPr>
+          <w:rFonts w:ascii="Times New Roman" w:eastAsia="Calibri" w:hAnsi="Times New Roman" w:cs="Times New Roman"/>
+          <w:bCs/>
+          <w:noProof/>
+          <w:sz w:val="24"/>
+          <w:szCs w:val="24"/>
+          <w:lang w:eastAsia="ru-RU"/>
+        </w:rPr>
+        <w:t>5</w:t>
+      </w:r>
+      <w:r>
+        <w:rPr>
+          <w:rFonts w:ascii="Times New Roman" w:eastAsia="Calibri" w:hAnsi="Times New Roman" w:cs="Times New Roman"/>
+          <w:bCs/>
+          <w:noProof/>
+          <w:sz w:val="24"/>
+          <w:szCs w:val="24"/>
+          <w:lang w:eastAsia="ru-RU"/>
+        </w:rPr>
+        <w:t>/</w:t>
+      </w:r>
+      <w:r>
+        <w:rPr>
+          <w:rFonts w:ascii="Times New Roman" w:eastAsia="Calibri" w:hAnsi="Times New Roman" w:cs="Times New Roman"/>
+          <w:bCs/>
+          <w:noProof/>
+          <w:sz w:val="24"/>
+          <w:szCs w:val="24"/>
+          <w:lang w:eastAsia="ru-RU"/>
+        </w:rPr>
+        <w:t>1807-р</w:t>
+      </w:r>
+      <w:r>
+        <w:rPr>
+          <w:rFonts w:ascii="Times New Roman" w:hAnsi="Times New Roman" w:cs="Times New Roman"/>
+          <w:sz w:val="24"/>
+          <w:szCs w:val="24"/>
+        </w:rPr>
+        <w:t>).</w:t>
+      </w:r>
+    </w:p>
+    <w:p>
+      <w:pPr>
+        <w:spacing w:after="0"/>
+        <w:jc w:val="both"/>
+        <w:rPr>
+          <w:rFonts w:ascii="Times New Roman" w:hAnsi="Times New Roman" w:cs="Times New Roman"/>
+          <w:sz w:val="24"/>
+          <w:szCs w:val="24"/>
+        </w:rPr>
+      </w:pPr>
+      <w:bookmarkStart w:id="1" w:name="_Hlk125554554"/>
+      <w:r>
+        <w:rPr>
+          <w:rFonts w:ascii="Times New Roman" w:hAnsi="Times New Roman" w:cs="Times New Roman"/>
+          <w:sz w:val="24"/>
+          <w:szCs w:val="24"/>
+        </w:rPr>
+        <w:t>22</w:t>
       </w:r>
       <w:r>
         <w:rPr>
@@ -175,6 +281,38 @@
           <w:sz w:val="24"/>
           <w:szCs w:val="24"/>
         </w:rPr>
+        <w:t>февраля</w:t>
+      </w:r>
+      <w:r>
+        <w:rPr>
+          <w:rFonts w:ascii="Times New Roman" w:hAnsi="Times New Roman" w:cs="Times New Roman"/>
+          <w:sz w:val="24"/>
+          <w:szCs w:val="24"/>
+        </w:rPr>
+        <w:t xml:space="preserve"> 18</w:t>
+      </w:r>
+      <w:r>
+        <w:rPr>
+          <w:rFonts w:ascii="Times New Roman" w:hAnsi="Times New Roman" w:cs="Times New Roman"/>
+          <w:sz w:val="24"/>
+          <w:szCs w:val="24"/>
+        </w:rPr>
+        <w:t>10</w:t>
+      </w:r>
+      <w:r>
+        <w:rPr>
+          <w:rFonts w:ascii="Times New Roman" w:hAnsi="Times New Roman" w:cs="Times New Roman"/>
+          <w:sz w:val="24"/>
+          <w:szCs w:val="24"/>
+        </w:rPr>
+        <w:t xml:space="preserve"> </w:t>
+      </w:r>
+      <w:r>
+        <w:rPr>
+          <w:rFonts w:ascii="Times New Roman" w:hAnsi="Times New Roman" w:cs="Times New Roman"/>
+          <w:sz w:val="24"/>
+          <w:szCs w:val="24"/>
+        </w:rPr>
         <w:t>г</w:t>
       </w:r>
       <w:r>
@@ -183,7 +321,338 @@
           <w:sz w:val="24"/>
           <w:szCs w:val="24"/>
         </w:rPr>
-        <w:t xml:space="preserve"> – крещение дочери </w:t>
+        <w:t xml:space="preserve"> – крещение дочери А</w:t>
+      </w:r>
+      <w:r>
+        <w:rPr>
+          <w:rFonts w:ascii="Times New Roman" w:hAnsi="Times New Roman" w:cs="Times New Roman"/>
+          <w:sz w:val="24"/>
+          <w:szCs w:val="24"/>
+        </w:rPr>
+        <w:t>гаты</w:t>
+      </w:r>
+      <w:r>
+        <w:rPr>
+          <w:rFonts w:ascii="Times New Roman" w:hAnsi="Times New Roman" w:cs="Times New Roman"/>
+          <w:sz w:val="24"/>
+          <w:szCs w:val="24"/>
+        </w:rPr>
+        <w:t xml:space="preserve"> (НИАБ 136-13-894, лист </w:t>
+      </w:r>
+      <w:r>
+        <w:rPr>
+          <w:rFonts w:ascii="Times New Roman" w:hAnsi="Times New Roman" w:cs="Times New Roman"/>
+          <w:sz w:val="24"/>
+          <w:szCs w:val="24"/>
+        </w:rPr>
+        <w:t>21об</w:t>
+      </w:r>
+      <w:r>
+        <w:rPr>
+          <w:rFonts w:ascii="Times New Roman" w:hAnsi="Times New Roman" w:cs="Times New Roman"/>
+          <w:sz w:val="24"/>
+          <w:szCs w:val="24"/>
+        </w:rPr>
+        <w:t xml:space="preserve">, </w:t>
+      </w:r>
+      <w:r>
+        <w:rPr>
+          <w:rFonts w:ascii="Times New Roman" w:eastAsia="Calibri" w:hAnsi="Times New Roman" w:cs="Times New Roman"/>
+          <w:bCs/>
+          <w:noProof/>
+          <w:sz w:val="24"/>
+          <w:szCs w:val="24"/>
+          <w:lang w:eastAsia="ru-RU"/>
+        </w:rPr>
+        <w:t>№</w:t>
+      </w:r>
+      <w:r>
+        <w:rPr>
+          <w:rFonts w:ascii="Times New Roman" w:eastAsia="Calibri" w:hAnsi="Times New Roman" w:cs="Times New Roman"/>
+          <w:bCs/>
+          <w:noProof/>
+          <w:sz w:val="24"/>
+          <w:szCs w:val="24"/>
+          <w:lang w:eastAsia="ru-RU"/>
+        </w:rPr>
+        <w:t>12</w:t>
+      </w:r>
+      <w:r>
+        <w:rPr>
+          <w:rFonts w:ascii="Times New Roman" w:eastAsia="Calibri" w:hAnsi="Times New Roman" w:cs="Times New Roman"/>
+          <w:bCs/>
+          <w:noProof/>
+          <w:sz w:val="24"/>
+          <w:szCs w:val="24"/>
+          <w:lang w:eastAsia="ru-RU"/>
+        </w:rPr>
+        <w:t>/</w:t>
+      </w:r>
+      <w:r>
+        <w:rPr>
+          <w:rFonts w:ascii="Times New Roman" w:eastAsia="Calibri" w:hAnsi="Times New Roman" w:cs="Times New Roman"/>
+          <w:bCs/>
+          <w:noProof/>
+          <w:sz w:val="24"/>
+          <w:szCs w:val="24"/>
+          <w:lang w:eastAsia="ru-RU"/>
+        </w:rPr>
+        <w:t>18</w:t>
+      </w:r>
+      <w:r>
+        <w:rPr>
+          <w:rFonts w:ascii="Times New Roman" w:eastAsia="Calibri" w:hAnsi="Times New Roman" w:cs="Times New Roman"/>
+          <w:bCs/>
+          <w:noProof/>
+          <w:sz w:val="24"/>
+          <w:szCs w:val="24"/>
+          <w:lang w:eastAsia="ru-RU"/>
+        </w:rPr>
+        <w:t>10</w:t>
+      </w:r>
+      <w:r>
+        <w:rPr>
+          <w:rFonts w:ascii="Times New Roman" w:eastAsia="Calibri" w:hAnsi="Times New Roman" w:cs="Times New Roman"/>
+          <w:bCs/>
+          <w:noProof/>
+          <w:sz w:val="24"/>
+          <w:szCs w:val="24"/>
+          <w:lang w:eastAsia="ru-RU"/>
+        </w:rPr>
+        <w:t>-р</w:t>
+      </w:r>
+      <w:r>
+        <w:rPr>
+          <w:rFonts w:ascii="Times New Roman" w:hAnsi="Times New Roman" w:cs="Times New Roman"/>
+          <w:sz w:val="24"/>
+          <w:szCs w:val="24"/>
+        </w:rPr>
+        <w:t>).</w:t>
+      </w:r>
+    </w:p>
+    <w:bookmarkEnd w:id="0"/>
+    <w:bookmarkEnd w:id="1"/>
+    <w:p>
+      <w:pPr>
+        <w:spacing w:after="0"/>
+        <w:jc w:val="both"/>
+        <w:rPr>
+          <w:rFonts w:ascii="Times New Roman" w:hAnsi="Times New Roman" w:cs="Times New Roman"/>
+          <w:sz w:val="24"/>
+          <w:szCs w:val="24"/>
+        </w:rPr>
+      </w:pPr>
+      <w:r>
+        <w:rPr>
+          <w:rFonts w:ascii="Times New Roman" w:hAnsi="Times New Roman" w:cs="Times New Roman"/>
+          <w:sz w:val="24"/>
+          <w:szCs w:val="24"/>
+        </w:rPr>
+        <w:t xml:space="preserve">14 </w:t>
+      </w:r>
+      <w:r>
+        <w:rPr>
+          <w:rFonts w:ascii="Times New Roman" w:hAnsi="Times New Roman" w:cs="Times New Roman"/>
+          <w:sz w:val="24"/>
+          <w:szCs w:val="24"/>
+        </w:rPr>
+        <w:t>февраля</w:t>
+      </w:r>
+      <w:r>
+        <w:rPr>
+          <w:rFonts w:ascii="Times New Roman" w:hAnsi="Times New Roman" w:cs="Times New Roman"/>
+          <w:sz w:val="24"/>
+          <w:szCs w:val="24"/>
+        </w:rPr>
+        <w:t xml:space="preserve"> 1812</w:t>
+      </w:r>
+      <w:r>
+        <w:rPr>
+          <w:rFonts w:ascii="Times New Roman" w:hAnsi="Times New Roman" w:cs="Times New Roman"/>
+          <w:sz w:val="24"/>
+          <w:szCs w:val="24"/>
+        </w:rPr>
+        <w:t xml:space="preserve"> </w:t>
+      </w:r>
+      <w:r>
+        <w:rPr>
+          <w:rFonts w:ascii="Times New Roman" w:hAnsi="Times New Roman" w:cs="Times New Roman"/>
+          <w:sz w:val="24"/>
+          <w:szCs w:val="24"/>
+        </w:rPr>
+        <w:t>г</w:t>
+      </w:r>
+      <w:r>
+        <w:rPr>
+          <w:rFonts w:ascii="Times New Roman" w:hAnsi="Times New Roman" w:cs="Times New Roman"/>
+          <w:sz w:val="24"/>
+          <w:szCs w:val="24"/>
+        </w:rPr>
+        <w:t xml:space="preserve"> – </w:t>
+      </w:r>
+      <w:r>
+        <w:rPr>
+          <w:rFonts w:ascii="Times New Roman" w:hAnsi="Times New Roman" w:cs="Times New Roman"/>
+          <w:sz w:val="24"/>
+          <w:szCs w:val="24"/>
+        </w:rPr>
+        <w:t>крещение дочери Варвары</w:t>
+      </w:r>
+      <w:r>
+        <w:rPr>
+          <w:rFonts w:ascii="Times New Roman" w:hAnsi="Times New Roman" w:cs="Times New Roman"/>
+          <w:sz w:val="24"/>
+          <w:szCs w:val="24"/>
+        </w:rPr>
+        <w:t xml:space="preserve"> (НИАБ 136-13-894, лист </w:t>
+      </w:r>
+      <w:r>
+        <w:rPr>
+          <w:rFonts w:ascii="Times New Roman" w:hAnsi="Times New Roman" w:cs="Times New Roman"/>
+          <w:sz w:val="24"/>
+          <w:szCs w:val="24"/>
+        </w:rPr>
+        <w:t>83об</w:t>
+      </w:r>
+      <w:r>
+        <w:rPr>
+          <w:rFonts w:ascii="Times New Roman" w:hAnsi="Times New Roman" w:cs="Times New Roman"/>
+          <w:sz w:val="24"/>
+          <w:szCs w:val="24"/>
+        </w:rPr>
+        <w:t xml:space="preserve">, </w:t>
+      </w:r>
+      <w:r>
+        <w:rPr>
+          <w:rFonts w:ascii="Times New Roman" w:eastAsia="Calibri" w:hAnsi="Times New Roman" w:cs="Times New Roman"/>
+          <w:bCs/>
+          <w:noProof/>
+          <w:sz w:val="24"/>
+          <w:szCs w:val="24"/>
+          <w:lang w:eastAsia="ru-RU"/>
+        </w:rPr>
+        <w:t>№</w:t>
+      </w:r>
+      <w:r>
+        <w:rPr>
+          <w:rFonts w:ascii="Times New Roman" w:eastAsia="Calibri" w:hAnsi="Times New Roman" w:cs="Times New Roman"/>
+          <w:bCs/>
+          <w:noProof/>
+          <w:sz w:val="24"/>
+          <w:szCs w:val="24"/>
+          <w:lang w:eastAsia="ru-RU"/>
+        </w:rPr>
+        <w:t>1</w:t>
+      </w:r>
+      <w:r>
+        <w:rPr>
+          <w:rFonts w:ascii="Times New Roman" w:eastAsia="Calibri" w:hAnsi="Times New Roman" w:cs="Times New Roman"/>
+          <w:bCs/>
+          <w:noProof/>
+          <w:sz w:val="24"/>
+          <w:szCs w:val="24"/>
+          <w:lang w:eastAsia="ru-RU"/>
+        </w:rPr>
+        <w:t>1</w:t>
+      </w:r>
+      <w:r>
+        <w:rPr>
+          <w:rFonts w:ascii="Times New Roman" w:eastAsia="Calibri" w:hAnsi="Times New Roman" w:cs="Times New Roman"/>
+          <w:bCs/>
+          <w:noProof/>
+          <w:sz w:val="24"/>
+          <w:szCs w:val="24"/>
+          <w:lang w:eastAsia="ru-RU"/>
+        </w:rPr>
+        <w:t>/</w:t>
+      </w:r>
+      <w:r>
+        <w:rPr>
+          <w:rFonts w:ascii="Times New Roman" w:eastAsia="Calibri" w:hAnsi="Times New Roman" w:cs="Times New Roman"/>
+          <w:bCs/>
+          <w:noProof/>
+          <w:sz w:val="24"/>
+          <w:szCs w:val="24"/>
+          <w:lang w:eastAsia="ru-RU"/>
+        </w:rPr>
+        <w:t>1812</w:t>
+      </w:r>
+      <w:r>
+        <w:rPr>
+          <w:rFonts w:ascii="Times New Roman" w:eastAsia="Calibri" w:hAnsi="Times New Roman" w:cs="Times New Roman"/>
+          <w:bCs/>
+          <w:noProof/>
+          <w:sz w:val="24"/>
+          <w:szCs w:val="24"/>
+          <w:lang w:eastAsia="ru-RU"/>
+        </w:rPr>
+        <w:t>-</w:t>
+      </w:r>
+      <w:r>
+        <w:rPr>
+          <w:rFonts w:ascii="Times New Roman" w:eastAsia="Calibri" w:hAnsi="Times New Roman" w:cs="Times New Roman"/>
+          <w:bCs/>
+          <w:noProof/>
+          <w:sz w:val="24"/>
+          <w:szCs w:val="24"/>
+          <w:lang w:eastAsia="ru-RU"/>
+        </w:rPr>
+        <w:t>р</w:t>
+      </w:r>
+      <w:r>
+        <w:rPr>
+          <w:rFonts w:ascii="Times New Roman" w:eastAsia="Calibri" w:hAnsi="Times New Roman" w:cs="Times New Roman"/>
+          <w:bCs/>
+          <w:noProof/>
+          <w:sz w:val="24"/>
+          <w:szCs w:val="24"/>
+          <w:lang w:eastAsia="ru-RU"/>
+        </w:rPr>
+        <w:t xml:space="preserve"> (ориг)</w:t>
+      </w:r>
+      <w:r>
+        <w:rPr>
+          <w:rFonts w:ascii="Times New Roman" w:hAnsi="Times New Roman" w:cs="Times New Roman"/>
+          <w:sz w:val="24"/>
+          <w:szCs w:val="24"/>
+        </w:rPr>
+        <w:t>).</w:t>
+      </w:r>
+    </w:p>
+    <w:p>
+      <w:pPr>
+        <w:spacing w:after="0"/>
+        <w:jc w:val="both"/>
+        <w:rPr>
+          <w:rFonts w:ascii="Times New Roman" w:hAnsi="Times New Roman" w:cs="Times New Roman"/>
+          <w:sz w:val="24"/>
+          <w:szCs w:val="24"/>
+        </w:rPr>
+      </w:pPr>
+      <w:bookmarkStart w:id="2" w:name="_Hlk110782768"/>
+      <w:r>
+        <w:rPr>
+          <w:rFonts w:ascii="Times New Roman" w:hAnsi="Times New Roman" w:cs="Times New Roman"/>
+          <w:sz w:val="24"/>
+          <w:szCs w:val="24"/>
+        </w:rPr>
+        <w:t xml:space="preserve">20 августа 1816 </w:t>
+      </w:r>
+      <w:r>
+        <w:rPr>
+          <w:rFonts w:ascii="Times New Roman" w:hAnsi="Times New Roman" w:cs="Times New Roman"/>
+          <w:sz w:val="24"/>
+          <w:szCs w:val="24"/>
+        </w:rPr>
+        <w:t>г</w:t>
+      </w:r>
+      <w:r>
+        <w:rPr>
+          <w:rFonts w:ascii="Times New Roman" w:hAnsi="Times New Roman" w:cs="Times New Roman"/>
+          <w:sz w:val="24"/>
+          <w:szCs w:val="24"/>
+        </w:rPr>
+        <w:t xml:space="preserve"> – крещение сына </w:t>
       </w:r>
       <w:proofErr w:type="spellStart"/>
       <w:r>
@@ -192,7 +661,7 @@
           <w:sz w:val="24"/>
           <w:szCs w:val="24"/>
         </w:rPr>
-        <w:t>Аполонии</w:t>
+        <w:t>Флорыана</w:t>
       </w:r>
       <w:proofErr w:type="spellEnd"/>
       <w:r>
@@ -201,23 +670,7 @@
           <w:sz w:val="24"/>
           <w:szCs w:val="24"/>
         </w:rPr>
-        <w:t xml:space="preserve"> (НИАБ 136-13-894, лист </w:t>
-      </w:r>
-      <w:r>
-        <w:rPr>
-          <w:rFonts w:ascii="Times New Roman" w:hAnsi="Times New Roman" w:cs="Times New Roman"/>
-          <w:sz w:val="24"/>
-          <w:szCs w:val="24"/>
-        </w:rPr>
-        <w:t>15</w:t>
-      </w:r>
-      <w:r>
-        <w:rPr>
-          <w:rFonts w:ascii="Times New Roman" w:hAnsi="Times New Roman" w:cs="Times New Roman"/>
-          <w:sz w:val="24"/>
-          <w:szCs w:val="24"/>
-        </w:rPr>
-        <w:t xml:space="preserve">, </w:t>
+        <w:t xml:space="preserve"> (НИАБ 136-13-894, лист 94, </w:t>
       </w:r>
       <w:r>
         <w:rPr>
@@ -239,7 +692,7 @@
           <w:szCs w:val="24"/>
           <w:lang w:eastAsia="ru-RU"/>
         </w:rPr>
-        <w:t>5</w:t>
+        <w:t>25</w:t>
       </w:r>
       <w:r>
         <w:rPr>
@@ -261,29 +714,7 @@
           <w:szCs w:val="24"/>
           <w:lang w:eastAsia="ru-RU"/>
         </w:rPr>
-        <w:t>18</w:t>
-      </w:r>
-      <w:r>
-        <w:rPr>
-          <w:rFonts w:ascii="Times New Roman" w:eastAsia="Calibri" w:hAnsi="Times New Roman" w:cs="Times New Roman"/>
-          <w:bCs/>
-          <w:noProof/>
-          <w:sz w:val="24"/>
-          <w:szCs w:val="24"/>
-          <w:lang w:eastAsia="ru-RU"/>
-        </w:rPr>
-        <w:t>07</w:t>
-      </w:r>
-      <w:r>
-        <w:rPr>
-          <w:rFonts w:ascii="Times New Roman" w:eastAsia="Calibri" w:hAnsi="Times New Roman" w:cs="Times New Roman"/>
-          <w:bCs/>
-          <w:noProof/>
-          <w:sz w:val="24"/>
-          <w:szCs w:val="24"/>
-          <w:lang w:eastAsia="ru-RU"/>
-        </w:rPr>
-        <w:t>-р</w:t>
+        <w:t>1816-р (ориг)</w:t>
       </w:r>
       <w:r>
         <w:rPr>
@@ -294,7 +725,7 @@
         <w:t>).</w:t>
       </w:r>
     </w:p>
-    <w:bookmarkEnd w:id="0"/>
+    <w:bookmarkEnd w:id="2"/>
     <w:p>
       <w:pPr>
         <w:spacing w:after="0"/>
@@ -305,349 +736,31 @@
           <w:szCs w:val="24"/>
         </w:rPr>
       </w:pPr>
-      <w:r>
-        <w:rPr>
-          <w:rFonts w:ascii="Times New Roman" w:hAnsi="Times New Roman" w:cs="Times New Roman"/>
-          <w:sz w:val="24"/>
-          <w:szCs w:val="24"/>
-        </w:rPr>
-        <w:t xml:space="preserve">14 </w:t>
-      </w:r>
-      <w:r>
-        <w:rPr>
-          <w:rFonts w:ascii="Times New Roman" w:hAnsi="Times New Roman" w:cs="Times New Roman"/>
-          <w:sz w:val="24"/>
-          <w:szCs w:val="24"/>
-        </w:rPr>
-        <w:t>февраля</w:t>
-      </w:r>
-      <w:r>
-        <w:rPr>
-          <w:rFonts w:ascii="Times New Roman" w:hAnsi="Times New Roman" w:cs="Times New Roman"/>
-          <w:sz w:val="24"/>
-          <w:szCs w:val="24"/>
-        </w:rPr>
-        <w:t xml:space="preserve"> 1812</w:t>
-      </w:r>
-      <w:r>
-        <w:rPr>
-          <w:rFonts w:ascii="Times New Roman" w:hAnsi="Times New Roman" w:cs="Times New Roman"/>
-          <w:sz w:val="24"/>
-          <w:szCs w:val="24"/>
-        </w:rPr>
-        <w:t xml:space="preserve"> </w:t>
-      </w:r>
-      <w:r>
-        <w:rPr>
-          <w:rFonts w:ascii="Times New Roman" w:hAnsi="Times New Roman" w:cs="Times New Roman"/>
-          <w:sz w:val="24"/>
-          <w:szCs w:val="24"/>
-        </w:rPr>
-        <w:t>г</w:t>
-      </w:r>
-      <w:r>
-        <w:rPr>
-          <w:rFonts w:ascii="Times New Roman" w:hAnsi="Times New Roman" w:cs="Times New Roman"/>
-          <w:sz w:val="24"/>
-          <w:szCs w:val="24"/>
-        </w:rPr>
-        <w:t xml:space="preserve"> – </w:t>
-      </w:r>
-      <w:r>
-        <w:rPr>
-          <w:rFonts w:ascii="Times New Roman" w:hAnsi="Times New Roman" w:cs="Times New Roman"/>
-          <w:sz w:val="24"/>
-          <w:szCs w:val="24"/>
-        </w:rPr>
-        <w:t>крещение дочери Варвары</w:t>
-      </w:r>
-      <w:r>
-        <w:rPr>
-          <w:rFonts w:ascii="Times New Roman" w:hAnsi="Times New Roman" w:cs="Times New Roman"/>
-          <w:sz w:val="24"/>
-          <w:szCs w:val="24"/>
-        </w:rPr>
-        <w:t xml:space="preserve"> (НИАБ 136-13-894, лист </w:t>
-      </w:r>
-      <w:r>
-        <w:rPr>
-          <w:rFonts w:ascii="Times New Roman" w:hAnsi="Times New Roman" w:cs="Times New Roman"/>
-          <w:sz w:val="24"/>
-          <w:szCs w:val="24"/>
-        </w:rPr>
-        <w:t>83об</w:t>
-      </w:r>
-      <w:r>
-        <w:rPr>
-          <w:rFonts w:ascii="Times New Roman" w:hAnsi="Times New Roman" w:cs="Times New Roman"/>
-          <w:sz w:val="24"/>
-          <w:szCs w:val="24"/>
-        </w:rPr>
-        <w:t xml:space="preserve">, </w:t>
-      </w:r>
-      <w:r>
-        <w:rPr>
-          <w:rFonts w:ascii="Times New Roman" w:eastAsia="Calibri" w:hAnsi="Times New Roman" w:cs="Times New Roman"/>
-          <w:bCs/>
-          <w:noProof/>
-          <w:sz w:val="24"/>
-          <w:szCs w:val="24"/>
-          <w:lang w:eastAsia="ru-RU"/>
-        </w:rPr>
-        <w:t>№</w:t>
-      </w:r>
-      <w:r>
-        <w:rPr>
-          <w:rFonts w:ascii="Times New Roman" w:eastAsia="Calibri" w:hAnsi="Times New Roman" w:cs="Times New Roman"/>
-          <w:bCs/>
-          <w:noProof/>
-          <w:sz w:val="24"/>
-          <w:szCs w:val="24"/>
-          <w:lang w:eastAsia="ru-RU"/>
-        </w:rPr>
-        <w:t>1</w:t>
-      </w:r>
-      <w:r>
-        <w:rPr>
-          <w:rFonts w:ascii="Times New Roman" w:eastAsia="Calibri" w:hAnsi="Times New Roman" w:cs="Times New Roman"/>
-          <w:bCs/>
-          <w:noProof/>
-          <w:sz w:val="24"/>
-          <w:szCs w:val="24"/>
-          <w:lang w:eastAsia="ru-RU"/>
-        </w:rPr>
-        <w:t>1</w:t>
-      </w:r>
-      <w:r>
-        <w:rPr>
-          <w:rFonts w:ascii="Times New Roman" w:eastAsia="Calibri" w:hAnsi="Times New Roman" w:cs="Times New Roman"/>
-          <w:bCs/>
-          <w:noProof/>
-          <w:sz w:val="24"/>
-          <w:szCs w:val="24"/>
-          <w:lang w:eastAsia="ru-RU"/>
-        </w:rPr>
-        <w:t>/</w:t>
-      </w:r>
-      <w:r>
-        <w:rPr>
-          <w:rFonts w:ascii="Times New Roman" w:eastAsia="Calibri" w:hAnsi="Times New Roman" w:cs="Times New Roman"/>
-          <w:bCs/>
-          <w:noProof/>
-          <w:sz w:val="24"/>
-          <w:szCs w:val="24"/>
-          <w:lang w:eastAsia="ru-RU"/>
-        </w:rPr>
-        <w:t>1812</w:t>
-      </w:r>
-      <w:r>
-        <w:rPr>
-          <w:rFonts w:ascii="Times New Roman" w:eastAsia="Calibri" w:hAnsi="Times New Roman" w:cs="Times New Roman"/>
-          <w:bCs/>
-          <w:noProof/>
-          <w:sz w:val="24"/>
-          <w:szCs w:val="24"/>
-          <w:lang w:eastAsia="ru-RU"/>
-        </w:rPr>
-        <w:t>-</w:t>
-      </w:r>
-      <w:r>
-        <w:rPr>
-          <w:rFonts w:ascii="Times New Roman" w:eastAsia="Calibri" w:hAnsi="Times New Roman" w:cs="Times New Roman"/>
-          <w:bCs/>
-          <w:noProof/>
-          <w:sz w:val="24"/>
-          <w:szCs w:val="24"/>
-          <w:lang w:eastAsia="ru-RU"/>
-        </w:rPr>
-        <w:t>р</w:t>
-      </w:r>
-      <w:r>
-        <w:rPr>
-          <w:rFonts w:ascii="Times New Roman" w:eastAsia="Calibri" w:hAnsi="Times New Roman" w:cs="Times New Roman"/>
-          <w:bCs/>
-          <w:noProof/>
-          <w:sz w:val="24"/>
-          <w:szCs w:val="24"/>
-          <w:lang w:eastAsia="ru-RU"/>
-        </w:rPr>
-        <w:t xml:space="preserve"> (ориг)</w:t>
-      </w:r>
-      <w:r>
-        <w:rPr>
-          <w:rFonts w:ascii="Times New Roman" w:hAnsi="Times New Roman" w:cs="Times New Roman"/>
-          <w:sz w:val="24"/>
-          <w:szCs w:val="24"/>
-        </w:rPr>
-        <w:t>).</w:t>
-      </w:r>
-    </w:p>
-    <w:p>
-      <w:pPr>
-        <w:spacing w:after="0"/>
-        <w:jc w:val="both"/>
-        <w:rPr>
-          <w:rFonts w:ascii="Times New Roman" w:hAnsi="Times New Roman" w:cs="Times New Roman"/>
-          <w:sz w:val="24"/>
-          <w:szCs w:val="24"/>
-        </w:rPr>
-      </w:pPr>
-      <w:bookmarkStart w:id="1" w:name="_Hlk110782768"/>
-      <w:r>
-        <w:rPr>
-          <w:rFonts w:ascii="Times New Roman" w:hAnsi="Times New Roman" w:cs="Times New Roman"/>
-          <w:sz w:val="24"/>
-          <w:szCs w:val="24"/>
-        </w:rPr>
-        <w:t xml:space="preserve">20 августа 1816 </w:t>
-      </w:r>
-      <w:r>
-        <w:rPr>
-          <w:rFonts w:ascii="Times New Roman" w:hAnsi="Times New Roman" w:cs="Times New Roman"/>
-          <w:sz w:val="24"/>
-          <w:szCs w:val="24"/>
-        </w:rPr>
-        <w:t>г</w:t>
-      </w:r>
-      <w:r>
-        <w:rPr>
-          <w:rFonts w:ascii="Times New Roman" w:hAnsi="Times New Roman" w:cs="Times New Roman"/>
-          <w:sz w:val="24"/>
-          <w:szCs w:val="24"/>
-        </w:rPr>
-        <w:t xml:space="preserve"> – крещение сына </w:t>
-      </w:r>
-      <w:proofErr w:type="spellStart"/>
-      <w:r>
-        <w:rPr>
-          <w:rFonts w:ascii="Times New Roman" w:hAnsi="Times New Roman" w:cs="Times New Roman"/>
-          <w:sz w:val="24"/>
-          <w:szCs w:val="24"/>
-        </w:rPr>
-        <w:t>Флорыана</w:t>
-      </w:r>
-      <w:proofErr w:type="spellEnd"/>
-      <w:r>
-        <w:rPr>
-          <w:rFonts w:ascii="Times New Roman" w:hAnsi="Times New Roman" w:cs="Times New Roman"/>
-          <w:sz w:val="24"/>
-          <w:szCs w:val="24"/>
-        </w:rPr>
-        <w:t xml:space="preserve"> (НИАБ 136-13-894, лист 94, </w:t>
-      </w:r>
-      <w:r>
-        <w:rPr>
-          <w:rFonts w:ascii="Times New Roman" w:eastAsia="Calibri" w:hAnsi="Times New Roman" w:cs="Times New Roman"/>
-          <w:bCs/>
-          <w:noProof/>
-          <w:sz w:val="24"/>
-          <w:szCs w:val="24"/>
-          <w:lang w:eastAsia="ru-RU"/>
-        </w:rPr>
-        <w:t>№</w:t>
-      </w:r>
-      <w:r>
-        <w:rPr>
-          <w:rFonts w:ascii="Times New Roman" w:eastAsia="Calibri" w:hAnsi="Times New Roman" w:cs="Times New Roman"/>
-          <w:bCs/>
-          <w:noProof/>
-          <w:sz w:val="24"/>
-          <w:szCs w:val="24"/>
-          <w:lang w:eastAsia="ru-RU"/>
-        </w:rPr>
-        <w:t>25</w:t>
-      </w:r>
-      <w:r>
-        <w:rPr>
-          <w:rFonts w:ascii="Times New Roman" w:eastAsia="Calibri" w:hAnsi="Times New Roman" w:cs="Times New Roman"/>
-          <w:bCs/>
-          <w:noProof/>
-          <w:sz w:val="24"/>
-          <w:szCs w:val="24"/>
-          <w:lang w:eastAsia="ru-RU"/>
-        </w:rPr>
-        <w:t>/</w:t>
-      </w:r>
-      <w:r>
-        <w:rPr>
-          <w:rFonts w:ascii="Times New Roman" w:eastAsia="Calibri" w:hAnsi="Times New Roman" w:cs="Times New Roman"/>
-          <w:bCs/>
-          <w:noProof/>
-          <w:sz w:val="24"/>
-          <w:szCs w:val="24"/>
-          <w:lang w:eastAsia="ru-RU"/>
-        </w:rPr>
-        <w:t>1816-р (ориг)</w:t>
-      </w:r>
-      <w:r>
-        <w:rPr>
-          <w:rFonts w:ascii="Times New Roman" w:hAnsi="Times New Roman" w:cs="Times New Roman"/>
-          <w:sz w:val="24"/>
-          <w:szCs w:val="24"/>
-        </w:rPr>
-        <w:t>).</w:t>
-      </w:r>
-    </w:p>
-    <w:bookmarkEnd w:id="1"/>
-    <w:p>
-      <w:pPr>
-        <w:spacing w:after="0"/>
-        <w:jc w:val="both"/>
-        <w:rPr>
-          <w:rFonts w:ascii="Times New Roman" w:hAnsi="Times New Roman" w:cs="Times New Roman"/>
-          <w:sz w:val="24"/>
-          <w:szCs w:val="24"/>
-        </w:rPr>
-      </w:pPr>
-    </w:p>
-    <w:p>
-      <w:pPr>
-        <w:spacing w:after="0" w:line="276" w:lineRule="auto"/>
-        <w:jc w:val="both"/>
-        <w:rPr>
-          <w:rFonts w:ascii="Times New Roman" w:hAnsi="Times New Roman" w:cs="Times New Roman"/>
-          <w:b/>
-          <w:noProof/>
-          <w:sz w:val="24"/>
-          <w:szCs w:val="24"/>
-          <w:lang w:eastAsia="ru-RU"/>
-        </w:rPr>
-      </w:pPr>
-      <w:r>
-        <w:rPr>
-          <w:rFonts w:ascii="Times New Roman" w:hAnsi="Times New Roman" w:cs="Times New Roman"/>
-          <w:b/>
-          <w:bCs/>
-          <w:noProof/>
-          <w:sz w:val="24"/>
-          <w:szCs w:val="24"/>
-          <w:lang w:eastAsia="ru-RU"/>
-        </w:rPr>
-        <w:t xml:space="preserve">НИАБ </w:t>
-      </w:r>
-      <w:r>
-        <w:rPr>
-          <w:rFonts w:ascii="Times New Roman" w:hAnsi="Times New Roman" w:cs="Times New Roman"/>
-          <w:b/>
-          <w:bCs/>
-          <w:noProof/>
-          <w:sz w:val="24"/>
-          <w:szCs w:val="24"/>
-          <w:lang w:eastAsia="ru-RU"/>
-        </w:rPr>
-        <w:t>937-4-32</w:t>
-      </w:r>
-      <w:r>
-        <w:rPr>
-          <w:rFonts w:ascii="Times New Roman" w:hAnsi="Times New Roman" w:cs="Times New Roman"/>
-          <w:b/>
-          <w:bCs/>
-          <w:noProof/>
-          <w:sz w:val="24"/>
-          <w:szCs w:val="24"/>
-          <w:lang w:eastAsia="ru-RU"/>
-        </w:rPr>
-        <w:t xml:space="preserve">: </w:t>
+    </w:p>
+    <w:p>
+      <w:pPr>
+        <w:spacing w:after="0" w:line="276" w:lineRule="auto"/>
+        <w:jc w:val="both"/>
+        <w:rPr>
+          <w:rFonts w:ascii="Times New Roman" w:hAnsi="Times New Roman" w:cs="Times New Roman"/>
+          <w:b/>
+          <w:noProof/>
+          <w:sz w:val="24"/>
+          <w:szCs w:val="24"/>
+          <w:lang w:eastAsia="ru-RU"/>
+        </w:rPr>
+      </w:pPr>
+      <w:r>
+        <w:rPr>
+          <w:rFonts w:ascii="Times New Roman" w:hAnsi="Times New Roman" w:cs="Times New Roman"/>
+          <w:b/>
+          <w:bCs/>
+          <w:noProof/>
+          <w:sz w:val="24"/>
+          <w:szCs w:val="24"/>
+          <w:lang w:eastAsia="ru-RU"/>
+        </w:rPr>
+        <w:t xml:space="preserve">НИАБ 937-4-32: </w:t>
       </w:r>
       <w:r>
         <w:rPr>
@@ -1234,69 +1347,59 @@
     </w:p>
     <w:p>
       <w:pPr>
-        <w:rPr>
-          <w:rFonts w:ascii="Times New Roman" w:hAnsi="Times New Roman" w:cs="Times New Roman"/>
-          <w:b/>
-          <w:noProof/>
-          <w:sz w:val="24"/>
-          <w:szCs w:val="24"/>
-          <w:lang w:eastAsia="ru-RU"/>
-        </w:rPr>
-      </w:pPr>
-      <w:r>
-        <w:rPr>
-          <w:rFonts w:ascii="Times New Roman" w:hAnsi="Times New Roman" w:cs="Times New Roman"/>
-          <w:b/>
-          <w:bCs/>
-          <w:noProof/>
-          <w:sz w:val="24"/>
-          <w:szCs w:val="24"/>
-          <w:lang w:eastAsia="ru-RU"/>
-        </w:rPr>
-        <w:t xml:space="preserve">НИАБ 136-13-894: </w:t>
-      </w:r>
-      <w:r>
-        <w:rPr>
-          <w:rFonts w:ascii="Times New Roman" w:hAnsi="Times New Roman" w:cs="Times New Roman"/>
-          <w:noProof/>
-          <w:sz w:val="24"/>
-          <w:szCs w:val="24"/>
-          <w:lang w:eastAsia="ru-RU"/>
-        </w:rPr>
-        <w:t xml:space="preserve">Лист 83об. </w:t>
-      </w:r>
-      <w:r>
-        <w:rPr>
-          <w:rFonts w:ascii="Times New Roman" w:hAnsi="Times New Roman" w:cs="Times New Roman"/>
-          <w:b/>
-          <w:noProof/>
-          <w:sz w:val="24"/>
-          <w:szCs w:val="24"/>
-          <w:lang w:eastAsia="ru-RU"/>
-        </w:rPr>
-        <w:t>Метрическая запись №11</w:t>
-      </w:r>
-      <w:r>
-        <w:rPr>
-          <w:rFonts w:ascii="Times New Roman" w:hAnsi="Times New Roman" w:cs="Times New Roman"/>
-          <w:b/>
-          <w:bCs/>
-          <w:sz w:val="24"/>
-          <w:szCs w:val="24"/>
-        </w:rPr>
-        <w:t>/1812</w:t>
-      </w:r>
-      <w:r>
-        <w:rPr>
-          <w:rFonts w:ascii="Times New Roman" w:hAnsi="Times New Roman" w:cs="Times New Roman"/>
-          <w:b/>
-          <w:bCs/>
-          <w:noProof/>
-          <w:sz w:val="24"/>
-          <w:szCs w:val="24"/>
-          <w:lang w:eastAsia="ru-RU"/>
-        </w:rPr>
-        <w:t>-р (ориг)</w:t>
+        <w:spacing w:after="0" w:line="276" w:lineRule="auto"/>
+        <w:jc w:val="both"/>
+        <w:rPr>
+          <w:rFonts w:ascii="Times New Roman" w:hAnsi="Times New Roman" w:cs="Times New Roman"/>
+          <w:b/>
+          <w:noProof/>
+          <w:sz w:val="24"/>
+          <w:szCs w:val="24"/>
+          <w:lang w:eastAsia="ru-RU"/>
+        </w:rPr>
+      </w:pPr>
+      <w:bookmarkStart w:id="3" w:name="_Hlk125554573"/>
+      <w:r>
+        <w:rPr>
+          <w:rFonts w:ascii="Times New Roman" w:hAnsi="Times New Roman" w:cs="Times New Roman"/>
+          <w:b/>
+          <w:bCs/>
+          <w:noProof/>
+          <w:sz w:val="24"/>
+          <w:szCs w:val="24"/>
+          <w:lang w:eastAsia="ru-RU"/>
+        </w:rPr>
+        <w:t xml:space="preserve">НИАБ 937-4-32: </w:t>
+      </w:r>
+      <w:r>
+        <w:rPr>
+          <w:rFonts w:ascii="Times New Roman" w:hAnsi="Times New Roman" w:cs="Times New Roman"/>
+          <w:noProof/>
+          <w:sz w:val="24"/>
+          <w:szCs w:val="24"/>
+          <w:lang w:eastAsia="ru-RU"/>
+        </w:rPr>
+        <w:t>Лист 21об.</w:t>
+      </w:r>
+      <w:r>
+        <w:rPr>
+          <w:rFonts w:ascii="Times New Roman" w:hAnsi="Times New Roman" w:cs="Times New Roman"/>
+          <w:b/>
+          <w:noProof/>
+          <w:sz w:val="24"/>
+          <w:szCs w:val="24"/>
+          <w:lang w:eastAsia="ru-RU"/>
+        </w:rPr>
+        <w:t xml:space="preserve"> Метрическая запись №12/1810</w:t>
+      </w:r>
+      <w:r>
+        <w:rPr>
+          <w:rFonts w:ascii="Times New Roman" w:hAnsi="Times New Roman" w:cs="Times New Roman"/>
+          <w:b/>
+          <w:sz w:val="24"/>
+          <w:szCs w:val="24"/>
+        </w:rPr>
+        <w:t>-р</w:t>
       </w:r>
       <w:r>
         <w:rPr>
@@ -1343,13 +1446,13 @@
           <w:noProof/>
           <w:sz w:val="24"/>
           <w:szCs w:val="24"/>
-          <w:lang w:eastAsia="ru-RU"/>
+          <w:lang w:val="en-US"/>
         </w:rPr>
         <w:drawing>
-          <wp:inline distT="0" distB="0" distL="0" distR="0" wp14:anchorId="38EB2065" wp14:editId="2F468348">
-            <wp:extent cx="5940425" cy="987107"/>
-            <wp:effectExtent l="0" t="0" r="3175" b="3810"/>
-            <wp:docPr id="375" name="Рисунок 375"/>
+          <wp:inline distT="0" distB="0" distL="0" distR="0" wp14:anchorId="586CAF3A" wp14:editId="5C8B3B21">
+            <wp:extent cx="5940425" cy="1591310"/>
+            <wp:effectExtent l="0" t="0" r="3175" b="8890"/>
+            <wp:docPr id="402" name="Рисунок 402"/>
             <wp:cNvGraphicFramePr>
               <a:graphicFrameLocks xmlns:a="http://schemas.openxmlformats.org/drawingml/2006/main" noChangeAspect="1"/>
             </wp:cNvGraphicFramePr>
@@ -1357,7 +1460,7 @@
               <a:graphicData uri="http://schemas.openxmlformats.org/drawingml/2006/picture">
                 <pic:pic xmlns:pic="http://schemas.openxmlformats.org/drawingml/2006/picture">
                   <pic:nvPicPr>
-                    <pic:cNvPr id="0" name=""/>
+                    <pic:cNvPr id="1" name=""/>
                     <pic:cNvPicPr/>
                   </pic:nvPicPr>
                   <pic:blipFill>
@@ -1369,7 +1472,7 @@
                   <pic:spPr>
                     <a:xfrm>
                       <a:off x="0" y="0"/>
-                      <a:ext cx="5940425" cy="987107"/>
+                      <a:ext cx="5940425" cy="1591310"/>
                     </a:xfrm>
                     <a:prstGeom prst="rect">
                       <a:avLst/>
@@ -1402,41 +1505,74 @@
         <w:jc w:val="both"/>
         <w:rPr>
           <w:rFonts w:ascii="Times New Roman" w:hAnsi="Times New Roman" w:cs="Times New Roman"/>
-          <w:noProof/>
-          <w:sz w:val="24"/>
-          <w:szCs w:val="24"/>
-          <w:lang w:eastAsia="ru-RU"/>
-        </w:rPr>
-      </w:pPr>
-      <w:r>
-        <w:rPr>
-          <w:rFonts w:ascii="Times New Roman" w:hAnsi="Times New Roman" w:cs="Times New Roman"/>
-          <w:noProof/>
-          <w:sz w:val="24"/>
-          <w:szCs w:val="24"/>
-          <w:lang w:eastAsia="ru-RU"/>
-        </w:rPr>
-        <w:t>Осовская Покровская церковь. 14 февраля 1812 года. Метрическая запись о крещении.</w:t>
-      </w:r>
-    </w:p>
-    <w:p>
-      <w:pPr>
-        <w:spacing w:after="0" w:line="276" w:lineRule="auto"/>
-        <w:jc w:val="both"/>
-        <w:rPr>
-          <w:rFonts w:ascii="Times New Roman" w:hAnsi="Times New Roman" w:cs="Times New Roman"/>
-          <w:b/>
-          <w:noProof/>
-          <w:sz w:val="24"/>
-          <w:szCs w:val="24"/>
-          <w:lang w:eastAsia="ru-RU"/>
-        </w:rPr>
-      </w:pPr>
-    </w:p>
-    <w:p>
-      <w:pPr>
-        <w:spacing w:after="0" w:line="276" w:lineRule="auto"/>
-        <w:jc w:val="both"/>
+          <w:sz w:val="24"/>
+          <w:szCs w:val="24"/>
+        </w:rPr>
+      </w:pPr>
+      <w:proofErr w:type="spellStart"/>
+      <w:r>
+        <w:rPr>
+          <w:rFonts w:ascii="Times New Roman" w:hAnsi="Times New Roman" w:cs="Times New Roman"/>
+          <w:sz w:val="24"/>
+          <w:szCs w:val="24"/>
+        </w:rPr>
+        <w:t>Дедиловичский</w:t>
+      </w:r>
+      <w:proofErr w:type="spellEnd"/>
+      <w:r>
+        <w:rPr>
+          <w:rFonts w:ascii="Times New Roman" w:hAnsi="Times New Roman" w:cs="Times New Roman"/>
+          <w:sz w:val="24"/>
+          <w:szCs w:val="24"/>
+        </w:rPr>
+        <w:t xml:space="preserve"> костел </w:t>
+      </w:r>
+      <w:proofErr w:type="spellStart"/>
+      <w:r>
+        <w:rPr>
+          <w:rFonts w:ascii="Times New Roman" w:hAnsi="Times New Roman" w:cs="Times New Roman"/>
+          <w:sz w:val="24"/>
+          <w:szCs w:val="24"/>
+        </w:rPr>
+        <w:t>Наисвятейшего</w:t>
+      </w:r>
+      <w:proofErr w:type="spellEnd"/>
+      <w:r>
+        <w:rPr>
+          <w:rFonts w:ascii="Times New Roman" w:hAnsi="Times New Roman" w:cs="Times New Roman"/>
+          <w:sz w:val="24"/>
+          <w:szCs w:val="24"/>
+        </w:rPr>
+        <w:t xml:space="preserve"> Сердца Иисуса. 22 февраля</w:t>
+      </w:r>
+      <w:r>
+        <w:rPr>
+          <w:rFonts w:ascii="Times New Roman" w:hAnsi="Times New Roman" w:cs="Times New Roman"/>
+          <w:noProof/>
+          <w:sz w:val="24"/>
+          <w:szCs w:val="24"/>
+          <w:lang w:eastAsia="ru-RU"/>
+        </w:rPr>
+        <w:t xml:space="preserve"> 1810 года. Метрическая запись о крещении.</w:t>
+      </w:r>
+    </w:p>
+    <w:p>
+      <w:pPr>
+        <w:spacing w:after="0" w:line="276" w:lineRule="auto"/>
+        <w:jc w:val="both"/>
+        <w:rPr>
+          <w:rFonts w:ascii="Times New Roman" w:hAnsi="Times New Roman" w:cs="Times New Roman"/>
+          <w:b/>
+          <w:noProof/>
+          <w:sz w:val="24"/>
+          <w:szCs w:val="24"/>
+          <w:lang w:eastAsia="ru-RU"/>
+        </w:rPr>
+      </w:pPr>
+    </w:p>
+    <w:p>
+      <w:pPr>
+        <w:spacing w:after="0" w:line="276" w:lineRule="auto"/>
         <w:rPr>
           <w:rFonts w:ascii="Times New Roman" w:hAnsi="Times New Roman" w:cs="Times New Roman"/>
           <w:bCs/>
@@ -1477,7 +1613,7 @@
           <w:szCs w:val="24"/>
           <w:lang w:val="pl-PL" w:eastAsia="ru-RU"/>
         </w:rPr>
-        <w:t>Barbara</w:t>
+        <w:t>Agatha</w:t>
       </w:r>
       <w:r>
         <w:rPr>
@@ -1513,6 +1649,7 @@
           <w:szCs w:val="24"/>
           <w:lang w:val="pl-PL" w:eastAsia="ru-RU"/>
         </w:rPr>
+        <w:lastRenderedPageBreak/>
         <w:t xml:space="preserve">Kaminski Antoni – </w:t>
       </w:r>
       <w:r>
@@ -1541,26 +1678,25 @@
     <w:p>
       <w:pPr>
         <w:spacing w:after="0" w:line="276" w:lineRule="auto"/>
-        <w:jc w:val="both"/>
-        <w:rPr>
-          <w:rFonts w:ascii="Times New Roman" w:hAnsi="Times New Roman" w:cs="Times New Roman"/>
-          <w:bCs/>
-          <w:noProof/>
-          <w:sz w:val="24"/>
-          <w:szCs w:val="24"/>
-          <w:lang w:val="pl-PL" w:eastAsia="ru-RU"/>
-        </w:rPr>
-      </w:pPr>
-      <w:r>
-        <w:rPr>
-          <w:rFonts w:ascii="Times New Roman" w:hAnsi="Times New Roman" w:cs="Times New Roman"/>
-          <w:bCs/>
-          <w:noProof/>
-          <w:sz w:val="24"/>
-          <w:szCs w:val="24"/>
-          <w:lang w:val="pl-PL" w:eastAsia="ru-RU"/>
-        </w:rPr>
-        <w:t xml:space="preserve">Kamiska Eudokija – </w:t>
+        <w:rPr>
+          <w:rFonts w:ascii="Times New Roman" w:hAnsi="Times New Roman" w:cs="Times New Roman"/>
+          <w:bCs/>
+          <w:noProof/>
+          <w:sz w:val="24"/>
+          <w:szCs w:val="24"/>
+          <w:lang w:val="pl-PL" w:eastAsia="ru-RU"/>
+        </w:rPr>
+      </w:pPr>
+      <w:r>
+        <w:rPr>
+          <w:rFonts w:ascii="Times New Roman" w:hAnsi="Times New Roman" w:cs="Times New Roman"/>
+          <w:bCs/>
+          <w:noProof/>
+          <w:sz w:val="24"/>
+          <w:szCs w:val="24"/>
+          <w:lang w:val="pl-PL" w:eastAsia="ru-RU"/>
+        </w:rPr>
+        <w:t xml:space="preserve">Kaminska Eudoxia – </w:t>
       </w:r>
       <w:r>
         <w:rPr>
@@ -1588,115 +1724,271 @@
     <w:p>
       <w:pPr>
         <w:spacing w:after="0" w:line="276" w:lineRule="auto"/>
-        <w:jc w:val="both"/>
-        <w:rPr>
-          <w:rFonts w:ascii="Times New Roman" w:hAnsi="Times New Roman" w:cs="Times New Roman"/>
-          <w:bCs/>
-          <w:noProof/>
-          <w:sz w:val="24"/>
-          <w:szCs w:val="24"/>
-          <w:lang w:val="pl-PL" w:eastAsia="ru-RU"/>
-        </w:rPr>
-      </w:pPr>
-      <w:r>
-        <w:rPr>
-          <w:rFonts w:ascii="Times New Roman" w:hAnsi="Times New Roman" w:cs="Times New Roman"/>
-          <w:bCs/>
-          <w:noProof/>
-          <w:sz w:val="24"/>
-          <w:szCs w:val="24"/>
-          <w:lang w:val="pl-PL" w:eastAsia="ru-RU"/>
-        </w:rPr>
-        <w:t xml:space="preserve">Chrucki Tomasz, JP – </w:t>
-      </w:r>
-      <w:r>
-        <w:rPr>
-          <w:rFonts w:ascii="Times New Roman" w:hAnsi="Times New Roman" w:cs="Times New Roman"/>
-          <w:bCs/>
-          <w:noProof/>
-          <w:sz w:val="24"/>
-          <w:szCs w:val="24"/>
-          <w:lang w:eastAsia="ru-RU"/>
-        </w:rPr>
-        <w:t>кум</w:t>
-      </w:r>
-      <w:r>
-        <w:rPr>
-          <w:rFonts w:ascii="Times New Roman" w:hAnsi="Times New Roman" w:cs="Times New Roman"/>
-          <w:bCs/>
-          <w:noProof/>
-          <w:sz w:val="24"/>
-          <w:szCs w:val="24"/>
-          <w:lang w:val="pl-PL" w:eastAsia="ru-RU"/>
-        </w:rPr>
-        <w:t xml:space="preserve">, </w:t>
-      </w:r>
-      <w:r>
-        <w:rPr>
-          <w:rFonts w:ascii="Times New Roman" w:hAnsi="Times New Roman" w:cs="Times New Roman"/>
-          <w:bCs/>
-          <w:noProof/>
-          <w:sz w:val="24"/>
-          <w:szCs w:val="24"/>
-          <w:lang w:eastAsia="ru-RU"/>
-        </w:rPr>
-        <w:t>шляхтич</w:t>
-      </w:r>
-      <w:r>
-        <w:rPr>
-          <w:rFonts w:ascii="Times New Roman" w:hAnsi="Times New Roman" w:cs="Times New Roman"/>
-          <w:bCs/>
-          <w:noProof/>
-          <w:sz w:val="24"/>
-          <w:szCs w:val="24"/>
-          <w:lang w:val="pl-PL" w:eastAsia="ru-RU"/>
-        </w:rPr>
-        <w:t xml:space="preserve">. </w:t>
-      </w:r>
-    </w:p>
-    <w:p>
-      <w:pPr>
-        <w:spacing w:after="0" w:line="276" w:lineRule="auto"/>
-        <w:jc w:val="both"/>
-        <w:rPr>
-          <w:rFonts w:ascii="Times New Roman" w:hAnsi="Times New Roman" w:cs="Times New Roman"/>
-          <w:bCs/>
-          <w:noProof/>
-          <w:sz w:val="24"/>
-          <w:szCs w:val="24"/>
-          <w:lang w:val="pl-PL" w:eastAsia="ru-RU"/>
-        </w:rPr>
-      </w:pPr>
-      <w:r>
-        <w:rPr>
-          <w:rFonts w:ascii="Times New Roman" w:hAnsi="Times New Roman" w:cs="Times New Roman"/>
-          <w:bCs/>
-          <w:noProof/>
-          <w:sz w:val="24"/>
-          <w:szCs w:val="24"/>
-          <w:lang w:val="pl-PL" w:eastAsia="ru-RU"/>
-        </w:rPr>
-        <w:t xml:space="preserve">Rozborska Taciana – </w:t>
-      </w:r>
-      <w:r>
-        <w:rPr>
-          <w:rFonts w:ascii="Times New Roman" w:hAnsi="Times New Roman" w:cs="Times New Roman"/>
-          <w:bCs/>
-          <w:noProof/>
-          <w:sz w:val="24"/>
-          <w:szCs w:val="24"/>
-          <w:lang w:eastAsia="ru-RU"/>
-        </w:rPr>
-        <w:t>кума</w:t>
-      </w:r>
-      <w:r>
-        <w:rPr>
-          <w:rFonts w:ascii="Times New Roman" w:hAnsi="Times New Roman" w:cs="Times New Roman"/>
-          <w:bCs/>
-          <w:noProof/>
-          <w:sz w:val="24"/>
-          <w:szCs w:val="24"/>
-          <w:lang w:val="pl-PL" w:eastAsia="ru-RU"/>
+        <w:rPr>
+          <w:rFonts w:ascii="Times New Roman" w:hAnsi="Times New Roman" w:cs="Times New Roman"/>
+          <w:bCs/>
+          <w:noProof/>
+          <w:sz w:val="24"/>
+          <w:szCs w:val="24"/>
+          <w:lang w:eastAsia="ru-RU"/>
+        </w:rPr>
+      </w:pPr>
+      <w:r>
+        <w:rPr>
+          <w:rFonts w:ascii="Times New Roman" w:hAnsi="Times New Roman" w:cs="Times New Roman"/>
+          <w:bCs/>
+          <w:noProof/>
+          <w:sz w:val="24"/>
+          <w:szCs w:val="24"/>
+          <w:lang w:val="pl-PL" w:eastAsia="ru-RU"/>
+        </w:rPr>
+        <w:t>Butewski</w:t>
+      </w:r>
+      <w:r>
+        <w:rPr>
+          <w:rFonts w:ascii="Times New Roman" w:hAnsi="Times New Roman" w:cs="Times New Roman"/>
+          <w:bCs/>
+          <w:noProof/>
+          <w:sz w:val="24"/>
+          <w:szCs w:val="24"/>
+          <w:lang w:eastAsia="ru-RU"/>
+        </w:rPr>
+        <w:t xml:space="preserve"> </w:t>
+      </w:r>
+      <w:r>
+        <w:rPr>
+          <w:rFonts w:ascii="Times New Roman" w:hAnsi="Times New Roman" w:cs="Times New Roman"/>
+          <w:bCs/>
+          <w:noProof/>
+          <w:sz w:val="24"/>
+          <w:szCs w:val="24"/>
+          <w:lang w:val="pl-PL" w:eastAsia="ru-RU"/>
+        </w:rPr>
+        <w:t>Antoni</w:t>
+      </w:r>
+      <w:r>
+        <w:rPr>
+          <w:rFonts w:ascii="Times New Roman" w:hAnsi="Times New Roman" w:cs="Times New Roman"/>
+          <w:bCs/>
+          <w:noProof/>
+          <w:sz w:val="24"/>
+          <w:szCs w:val="24"/>
+          <w:lang w:eastAsia="ru-RU"/>
+        </w:rPr>
+        <w:t xml:space="preserve"> – крестный отец.</w:t>
+      </w:r>
+    </w:p>
+    <w:p>
+      <w:pPr>
+        <w:spacing w:after="0" w:line="276" w:lineRule="auto"/>
+        <w:rPr>
+          <w:rFonts w:ascii="Times New Roman" w:hAnsi="Times New Roman" w:cs="Times New Roman"/>
+          <w:bCs/>
+          <w:noProof/>
+          <w:sz w:val="24"/>
+          <w:szCs w:val="24"/>
+          <w:lang w:eastAsia="ru-RU"/>
+        </w:rPr>
+      </w:pPr>
+      <w:r>
+        <w:rPr>
+          <w:rFonts w:ascii="Times New Roman" w:hAnsi="Times New Roman" w:cs="Times New Roman"/>
+          <w:bCs/>
+          <w:noProof/>
+          <w:sz w:val="24"/>
+          <w:szCs w:val="24"/>
+          <w:lang w:val="pl-PL" w:eastAsia="ru-RU"/>
+        </w:rPr>
+        <w:t>Rozborska</w:t>
+      </w:r>
+      <w:r>
+        <w:rPr>
+          <w:rFonts w:ascii="Times New Roman" w:hAnsi="Times New Roman" w:cs="Times New Roman"/>
+          <w:bCs/>
+          <w:noProof/>
+          <w:sz w:val="24"/>
+          <w:szCs w:val="24"/>
+          <w:lang w:eastAsia="ru-RU"/>
+        </w:rPr>
+        <w:t xml:space="preserve"> </w:t>
+      </w:r>
+      <w:r>
+        <w:rPr>
+          <w:rFonts w:ascii="Times New Roman" w:hAnsi="Times New Roman" w:cs="Times New Roman"/>
+          <w:bCs/>
+          <w:noProof/>
+          <w:sz w:val="24"/>
+          <w:szCs w:val="24"/>
+          <w:lang w:val="pl-PL" w:eastAsia="ru-RU"/>
+        </w:rPr>
+        <w:t>Taciana</w:t>
+      </w:r>
+      <w:r>
+        <w:rPr>
+          <w:rFonts w:ascii="Times New Roman" w:hAnsi="Times New Roman" w:cs="Times New Roman"/>
+          <w:bCs/>
+          <w:noProof/>
+          <w:sz w:val="24"/>
+          <w:szCs w:val="24"/>
+          <w:lang w:eastAsia="ru-RU"/>
+        </w:rPr>
+        <w:t xml:space="preserve"> – крестная мать, с деревни Веретей.</w:t>
+      </w:r>
+    </w:p>
+    <w:p>
+      <w:pPr>
+        <w:spacing w:after="0" w:line="276" w:lineRule="auto"/>
+        <w:rPr>
+          <w:rFonts w:ascii="Times New Roman" w:hAnsi="Times New Roman" w:cs="Times New Roman"/>
+          <w:bCs/>
+          <w:sz w:val="24"/>
+          <w:szCs w:val="24"/>
+        </w:rPr>
+      </w:pPr>
+      <w:r>
+        <w:rPr>
+          <w:rFonts w:ascii="Times New Roman" w:hAnsi="Times New Roman" w:cs="Times New Roman"/>
+          <w:bCs/>
+          <w:sz w:val="24"/>
+          <w:szCs w:val="24"/>
+          <w:lang w:val="pl-PL"/>
+        </w:rPr>
+        <w:t>K</w:t>
+      </w:r>
+      <w:r>
+        <w:rPr>
+          <w:rFonts w:ascii="Times New Roman" w:hAnsi="Times New Roman" w:cs="Times New Roman"/>
+          <w:bCs/>
+          <w:sz w:val="24"/>
+          <w:szCs w:val="24"/>
+        </w:rPr>
+        <w:t>ł</w:t>
+      </w:r>
+      <w:r>
+        <w:rPr>
+          <w:rFonts w:ascii="Times New Roman" w:hAnsi="Times New Roman" w:cs="Times New Roman"/>
+          <w:bCs/>
+          <w:sz w:val="24"/>
+          <w:szCs w:val="24"/>
+          <w:lang w:val="pl-PL"/>
+        </w:rPr>
+        <w:t>oczko</w:t>
+      </w:r>
+      <w:r>
+        <w:rPr>
+          <w:rFonts w:ascii="Times New Roman" w:hAnsi="Times New Roman" w:cs="Times New Roman"/>
+          <w:bCs/>
+          <w:sz w:val="24"/>
+          <w:szCs w:val="24"/>
+        </w:rPr>
+        <w:t xml:space="preserve"> </w:t>
+      </w:r>
+      <w:r>
+        <w:rPr>
+          <w:rFonts w:ascii="Times New Roman" w:hAnsi="Times New Roman" w:cs="Times New Roman"/>
+          <w:bCs/>
+          <w:sz w:val="24"/>
+          <w:szCs w:val="24"/>
+          <w:lang w:val="pl-PL"/>
+        </w:rPr>
+        <w:t>Antonius</w:t>
+      </w:r>
+      <w:r>
+        <w:rPr>
+          <w:rFonts w:ascii="Times New Roman" w:hAnsi="Times New Roman" w:cs="Times New Roman"/>
+          <w:bCs/>
+          <w:sz w:val="24"/>
+          <w:szCs w:val="24"/>
+        </w:rPr>
+        <w:t xml:space="preserve">  – ксёндз, администратор Ошмянский.</w:t>
+      </w:r>
+    </w:p>
+    <w:bookmarkEnd w:id="3"/>
+    <w:p>
+      <w:pPr>
+        <w:spacing w:after="0"/>
+        <w:jc w:val="both"/>
+        <w:rPr>
+          <w:rFonts w:ascii="Times New Roman" w:hAnsi="Times New Roman" w:cs="Times New Roman"/>
+          <w:sz w:val="24"/>
+          <w:szCs w:val="24"/>
+        </w:rPr>
+      </w:pPr>
+    </w:p>
+    <w:p>
+      <w:pPr>
+        <w:rPr>
+          <w:rFonts w:ascii="Times New Roman" w:hAnsi="Times New Roman" w:cs="Times New Roman"/>
+          <w:b/>
+          <w:noProof/>
+          <w:sz w:val="24"/>
+          <w:szCs w:val="24"/>
+          <w:lang w:eastAsia="ru-RU"/>
+        </w:rPr>
+      </w:pPr>
+      <w:r>
+        <w:rPr>
+          <w:rFonts w:ascii="Times New Roman" w:hAnsi="Times New Roman" w:cs="Times New Roman"/>
+          <w:b/>
+          <w:bCs/>
+          <w:noProof/>
+          <w:sz w:val="24"/>
+          <w:szCs w:val="24"/>
+          <w:lang w:eastAsia="ru-RU"/>
+        </w:rPr>
+        <w:t xml:space="preserve">НИАБ 136-13-894: </w:t>
+      </w:r>
+      <w:r>
+        <w:rPr>
+          <w:rFonts w:ascii="Times New Roman" w:hAnsi="Times New Roman" w:cs="Times New Roman"/>
+          <w:noProof/>
+          <w:sz w:val="24"/>
+          <w:szCs w:val="24"/>
+          <w:lang w:eastAsia="ru-RU"/>
+        </w:rPr>
+        <w:t xml:space="preserve">Лист 83об. </w:t>
+      </w:r>
+      <w:r>
+        <w:rPr>
+          <w:rFonts w:ascii="Times New Roman" w:hAnsi="Times New Roman" w:cs="Times New Roman"/>
+          <w:b/>
+          <w:noProof/>
+          <w:sz w:val="24"/>
+          <w:szCs w:val="24"/>
+          <w:lang w:eastAsia="ru-RU"/>
+        </w:rPr>
+        <w:t>Метрическая запись №11</w:t>
+      </w:r>
+      <w:r>
+        <w:rPr>
+          <w:rFonts w:ascii="Times New Roman" w:hAnsi="Times New Roman" w:cs="Times New Roman"/>
+          <w:b/>
+          <w:bCs/>
+          <w:sz w:val="24"/>
+          <w:szCs w:val="24"/>
+        </w:rPr>
+        <w:t>/1812</w:t>
+      </w:r>
+      <w:r>
+        <w:rPr>
+          <w:rFonts w:ascii="Times New Roman" w:hAnsi="Times New Roman" w:cs="Times New Roman"/>
+          <w:b/>
+          <w:bCs/>
+          <w:noProof/>
+          <w:sz w:val="24"/>
+          <w:szCs w:val="24"/>
+          <w:lang w:eastAsia="ru-RU"/>
+        </w:rPr>
+        <w:t>-р (ориг)</w:t>
+      </w:r>
+      <w:r>
+        <w:rPr>
+          <w:rFonts w:ascii="Times New Roman" w:hAnsi="Times New Roman" w:cs="Times New Roman"/>
+          <w:b/>
+          <w:noProof/>
+          <w:sz w:val="24"/>
+          <w:szCs w:val="24"/>
+          <w:lang w:eastAsia="ru-RU"/>
         </w:rPr>
         <w:t>.</w:t>
       </w:r>
@@ -1707,184 +1999,40 @@
         <w:jc w:val="both"/>
         <w:rPr>
           <w:rFonts w:ascii="Times New Roman" w:hAnsi="Times New Roman" w:cs="Times New Roman"/>
-          <w:bCs/>
-          <w:sz w:val="24"/>
-          <w:szCs w:val="24"/>
-          <w:lang w:val="pl-PL"/>
-        </w:rPr>
-      </w:pPr>
-      <w:r>
-        <w:rPr>
-          <w:rFonts w:ascii="Times New Roman" w:hAnsi="Times New Roman" w:cs="Times New Roman"/>
-          <w:bCs/>
-          <w:sz w:val="24"/>
-          <w:szCs w:val="24"/>
-          <w:lang w:val="pl-PL"/>
-        </w:rPr>
-        <w:t xml:space="preserve">Woyniewicz Tomasz – </w:t>
-      </w:r>
-      <w:r>
-        <w:rPr>
-          <w:rFonts w:ascii="Times New Roman" w:hAnsi="Times New Roman" w:cs="Times New Roman"/>
-          <w:bCs/>
-          <w:sz w:val="24"/>
-          <w:szCs w:val="24"/>
-        </w:rPr>
-        <w:t>ксёндз</w:t>
-      </w:r>
-      <w:r>
-        <w:rPr>
-          <w:rFonts w:ascii="Times New Roman" w:hAnsi="Times New Roman" w:cs="Times New Roman"/>
-          <w:bCs/>
-          <w:sz w:val="24"/>
-          <w:szCs w:val="24"/>
-          <w:lang w:val="pl-PL"/>
-        </w:rPr>
-        <w:t>.</w:t>
-      </w:r>
-    </w:p>
-    <w:p>
-      <w:pPr>
-        <w:spacing w:after="0" w:line="276" w:lineRule="auto"/>
-        <w:jc w:val="both"/>
-        <w:rPr>
-          <w:rFonts w:ascii="Times New Roman" w:hAnsi="Times New Roman" w:cs="Times New Roman"/>
-          <w:sz w:val="24"/>
-          <w:szCs w:val="24"/>
-          <w:lang w:val="pl-PL"/>
-        </w:rPr>
-      </w:pPr>
-    </w:p>
-    <w:p>
-      <w:pPr>
-        <w:spacing w:after="0" w:line="276" w:lineRule="auto"/>
-        <w:jc w:val="both"/>
-        <w:rPr>
-          <w:rFonts w:ascii="Times New Roman" w:eastAsia="Calibri" w:hAnsi="Times New Roman" w:cs="Times New Roman"/>
-          <w:b/>
-          <w:noProof/>
-          <w:sz w:val="24"/>
-          <w:szCs w:val="24"/>
-          <w:lang w:eastAsia="ru-RU"/>
-        </w:rPr>
-      </w:pPr>
-      <w:bookmarkStart w:id="2" w:name="_Hlk110782780"/>
-      <w:r>
-        <w:rPr>
-          <w:rFonts w:ascii="Times New Roman" w:hAnsi="Times New Roman" w:cs="Times New Roman"/>
-          <w:b/>
-          <w:bCs/>
-          <w:noProof/>
-          <w:sz w:val="24"/>
-          <w:szCs w:val="24"/>
-          <w:lang w:eastAsia="ru-RU"/>
-        </w:rPr>
-        <w:t xml:space="preserve">НИАБ 136-13-894: </w:t>
-      </w:r>
-      <w:r>
-        <w:rPr>
-          <w:rFonts w:ascii="Times New Roman" w:eastAsia="Calibri" w:hAnsi="Times New Roman" w:cs="Times New Roman"/>
-          <w:noProof/>
-          <w:sz w:val="24"/>
-          <w:szCs w:val="24"/>
-          <w:lang w:eastAsia="ru-RU"/>
-        </w:rPr>
-        <w:t xml:space="preserve">Лист 94. </w:t>
-      </w:r>
-      <w:r>
-        <w:rPr>
-          <w:rFonts w:ascii="Times New Roman" w:eastAsia="Calibri" w:hAnsi="Times New Roman" w:cs="Times New Roman"/>
-          <w:b/>
-          <w:noProof/>
-          <w:sz w:val="24"/>
-          <w:szCs w:val="24"/>
-          <w:lang w:eastAsia="ru-RU"/>
-        </w:rPr>
-        <w:t>Метрическая запись №</w:t>
-      </w:r>
-      <w:r>
-        <w:rPr>
-          <w:rFonts w:ascii="Times New Roman" w:hAnsi="Times New Roman" w:cs="Times New Roman"/>
-          <w:b/>
-          <w:noProof/>
-          <w:sz w:val="24"/>
-          <w:szCs w:val="24"/>
-          <w:lang w:eastAsia="ru-RU"/>
-        </w:rPr>
-        <w:t>25</w:t>
-      </w:r>
-      <w:r>
-        <w:rPr>
-          <w:rFonts w:ascii="Times New Roman" w:hAnsi="Times New Roman" w:cs="Times New Roman"/>
-          <w:b/>
-          <w:bCs/>
-          <w:sz w:val="24"/>
-          <w:szCs w:val="24"/>
-        </w:rPr>
-        <w:t>/1816</w:t>
-      </w:r>
-      <w:r>
-        <w:rPr>
-          <w:rFonts w:ascii="Times New Roman" w:hAnsi="Times New Roman" w:cs="Times New Roman"/>
-          <w:b/>
-          <w:bCs/>
-          <w:noProof/>
-          <w:sz w:val="24"/>
-          <w:szCs w:val="24"/>
-          <w:lang w:eastAsia="ru-RU"/>
-        </w:rPr>
-        <w:t>-р (ориг)</w:t>
-      </w:r>
-      <w:r>
-        <w:rPr>
-          <w:rFonts w:ascii="Times New Roman" w:eastAsia="Calibri" w:hAnsi="Times New Roman" w:cs="Times New Roman"/>
-          <w:b/>
-          <w:noProof/>
-          <w:sz w:val="24"/>
-          <w:szCs w:val="24"/>
-          <w:lang w:eastAsia="ru-RU"/>
-        </w:rPr>
-        <w:t>.</w:t>
-      </w:r>
-    </w:p>
-    <w:p>
-      <w:pPr>
-        <w:spacing w:after="0" w:line="276" w:lineRule="auto"/>
-        <w:jc w:val="both"/>
-        <w:rPr>
-          <w:rFonts w:ascii="Times New Roman" w:eastAsia="Calibri" w:hAnsi="Times New Roman" w:cs="Times New Roman"/>
-          <w:b/>
-          <w:noProof/>
-          <w:sz w:val="24"/>
-          <w:szCs w:val="24"/>
-          <w:lang w:eastAsia="ru-RU"/>
-        </w:rPr>
-      </w:pPr>
-    </w:p>
-    <w:p>
-      <w:pPr>
-        <w:spacing w:after="0" w:line="276" w:lineRule="auto"/>
-        <w:jc w:val="both"/>
-        <w:rPr>
-          <w:rFonts w:ascii="Times New Roman" w:eastAsia="Calibri" w:hAnsi="Times New Roman" w:cs="Times New Roman"/>
-          <w:b/>
-          <w:noProof/>
-          <w:sz w:val="24"/>
-          <w:szCs w:val="24"/>
-          <w:lang w:val="en-US" w:eastAsia="ru-RU"/>
-        </w:rPr>
-      </w:pPr>
-      <w:r>
-        <w:rPr>
-          <w:rFonts w:ascii="Calibri" w:eastAsia="Calibri" w:hAnsi="Calibri" w:cs="Times New Roman"/>
-          <w:noProof/>
+          <w:b/>
+          <w:noProof/>
+          <w:sz w:val="24"/>
+          <w:szCs w:val="24"/>
+          <w:lang w:eastAsia="ru-RU"/>
+        </w:rPr>
+      </w:pPr>
+    </w:p>
+    <w:p>
+      <w:pPr>
+        <w:spacing w:after="0" w:line="276" w:lineRule="auto"/>
+        <w:jc w:val="both"/>
+        <w:rPr>
+          <w:rFonts w:ascii="Times New Roman" w:hAnsi="Times New Roman" w:cs="Times New Roman"/>
+          <w:b/>
+          <w:noProof/>
+          <w:sz w:val="24"/>
+          <w:szCs w:val="24"/>
+          <w:lang w:eastAsia="ru-RU"/>
+        </w:rPr>
+      </w:pPr>
+      <w:r>
+        <w:rPr>
+          <w:rFonts w:ascii="Times New Roman" w:hAnsi="Times New Roman" w:cs="Times New Roman"/>
+          <w:noProof/>
+          <w:sz w:val="24"/>
+          <w:szCs w:val="24"/>
           <w:lang w:eastAsia="ru-RU"/>
         </w:rPr>
         <w:drawing>
-          <wp:inline distT="0" distB="0" distL="0" distR="0" wp14:anchorId="0B1ECA66" wp14:editId="37476739">
-            <wp:extent cx="5940425" cy="773745"/>
-            <wp:effectExtent l="0" t="0" r="3175" b="7620"/>
-            <wp:docPr id="629" name="Рисунок 629"/>
+          <wp:inline distT="0" distB="0" distL="0" distR="0" wp14:anchorId="38EB2065" wp14:editId="2F468348">
+            <wp:extent cx="5940425" cy="987107"/>
+            <wp:effectExtent l="0" t="0" r="3175" b="3810"/>
+            <wp:docPr id="375" name="Рисунок 375"/>
             <wp:cNvGraphicFramePr>
               <a:graphicFrameLocks xmlns:a="http://schemas.openxmlformats.org/drawingml/2006/main" noChangeAspect="1"/>
             </wp:cNvGraphicFramePr>
@@ -1904,6 +2052,541 @@
                   <pic:spPr>
                     <a:xfrm>
                       <a:off x="0" y="0"/>
+                      <a:ext cx="5940425" cy="987107"/>
+                    </a:xfrm>
+                    <a:prstGeom prst="rect">
+                      <a:avLst/>
+                    </a:prstGeom>
+                  </pic:spPr>
+                </pic:pic>
+              </a:graphicData>
+            </a:graphic>
+          </wp:inline>
+        </w:drawing>
+      </w:r>
+    </w:p>
+    <w:p>
+      <w:pPr>
+        <w:spacing w:after="0" w:line="276" w:lineRule="auto"/>
+        <w:jc w:val="both"/>
+        <w:rPr>
+          <w:rFonts w:ascii="Times New Roman" w:hAnsi="Times New Roman" w:cs="Times New Roman"/>
+          <w:b/>
+          <w:noProof/>
+          <w:sz w:val="24"/>
+          <w:szCs w:val="24"/>
+          <w:lang w:eastAsia="ru-RU"/>
+        </w:rPr>
+      </w:pPr>
+    </w:p>
+    <w:p>
+      <w:pPr>
+        <w:spacing w:after="0" w:line="276" w:lineRule="auto"/>
+        <w:jc w:val="both"/>
+        <w:rPr>
+          <w:rFonts w:ascii="Times New Roman" w:hAnsi="Times New Roman" w:cs="Times New Roman"/>
+          <w:noProof/>
+          <w:sz w:val="24"/>
+          <w:szCs w:val="24"/>
+          <w:lang w:eastAsia="ru-RU"/>
+        </w:rPr>
+      </w:pPr>
+      <w:r>
+        <w:rPr>
+          <w:rFonts w:ascii="Times New Roman" w:hAnsi="Times New Roman" w:cs="Times New Roman"/>
+          <w:noProof/>
+          <w:sz w:val="24"/>
+          <w:szCs w:val="24"/>
+          <w:lang w:eastAsia="ru-RU"/>
+        </w:rPr>
+        <w:t>Осовская Покровская церковь. 14 февраля 1812 года. Метрическая запись о крещении.</w:t>
+      </w:r>
+    </w:p>
+    <w:p>
+      <w:pPr>
+        <w:spacing w:after="0" w:line="276" w:lineRule="auto"/>
+        <w:jc w:val="both"/>
+        <w:rPr>
+          <w:rFonts w:ascii="Times New Roman" w:hAnsi="Times New Roman" w:cs="Times New Roman"/>
+          <w:b/>
+          <w:noProof/>
+          <w:sz w:val="24"/>
+          <w:szCs w:val="24"/>
+          <w:lang w:eastAsia="ru-RU"/>
+        </w:rPr>
+      </w:pPr>
+    </w:p>
+    <w:p>
+      <w:pPr>
+        <w:spacing w:after="0" w:line="276" w:lineRule="auto"/>
+        <w:jc w:val="both"/>
+        <w:rPr>
+          <w:rFonts w:ascii="Times New Roman" w:hAnsi="Times New Roman" w:cs="Times New Roman"/>
+          <w:bCs/>
+          <w:noProof/>
+          <w:sz w:val="24"/>
+          <w:szCs w:val="24"/>
+          <w:lang w:eastAsia="ru-RU"/>
+        </w:rPr>
+      </w:pPr>
+      <w:r>
+        <w:rPr>
+          <w:rFonts w:ascii="Times New Roman" w:hAnsi="Times New Roman" w:cs="Times New Roman"/>
+          <w:bCs/>
+          <w:noProof/>
+          <w:sz w:val="24"/>
+          <w:szCs w:val="24"/>
+          <w:lang w:val="pl-PL" w:eastAsia="ru-RU"/>
+        </w:rPr>
+        <w:t>Kaminska</w:t>
+      </w:r>
+      <w:r>
+        <w:rPr>
+          <w:rFonts w:ascii="Times New Roman" w:hAnsi="Times New Roman" w:cs="Times New Roman"/>
+          <w:bCs/>
+          <w:noProof/>
+          <w:sz w:val="24"/>
+          <w:szCs w:val="24"/>
+          <w:lang w:eastAsia="ru-RU"/>
+        </w:rPr>
+        <w:t xml:space="preserve"> </w:t>
+      </w:r>
+      <w:r>
+        <w:rPr>
+          <w:rFonts w:ascii="Times New Roman" w:hAnsi="Times New Roman" w:cs="Times New Roman"/>
+          <w:bCs/>
+          <w:noProof/>
+          <w:sz w:val="24"/>
+          <w:szCs w:val="24"/>
+          <w:lang w:val="pl-PL" w:eastAsia="ru-RU"/>
+        </w:rPr>
+        <w:t>Barbara</w:t>
+      </w:r>
+      <w:r>
+        <w:rPr>
+          <w:rFonts w:ascii="Times New Roman" w:hAnsi="Times New Roman" w:cs="Times New Roman"/>
+          <w:bCs/>
+          <w:noProof/>
+          <w:sz w:val="24"/>
+          <w:szCs w:val="24"/>
+          <w:lang w:eastAsia="ru-RU"/>
+        </w:rPr>
+        <w:t xml:space="preserve"> – дочь родителей с деревни Веретей.</w:t>
+      </w:r>
+    </w:p>
+    <w:p>
+      <w:pPr>
+        <w:spacing w:after="0" w:line="276" w:lineRule="auto"/>
+        <w:jc w:val="both"/>
+        <w:rPr>
+          <w:rFonts w:ascii="Times New Roman" w:hAnsi="Times New Roman" w:cs="Times New Roman"/>
+          <w:bCs/>
+          <w:noProof/>
+          <w:sz w:val="24"/>
+          <w:szCs w:val="24"/>
+          <w:lang w:val="pl-PL" w:eastAsia="ru-RU"/>
+        </w:rPr>
+      </w:pPr>
+      <w:r>
+        <w:rPr>
+          <w:rFonts w:ascii="Times New Roman" w:hAnsi="Times New Roman" w:cs="Times New Roman"/>
+          <w:bCs/>
+          <w:noProof/>
+          <w:sz w:val="24"/>
+          <w:szCs w:val="24"/>
+          <w:lang w:val="pl-PL" w:eastAsia="ru-RU"/>
+        </w:rPr>
+        <w:t xml:space="preserve">Kaminski Antoni – </w:t>
+      </w:r>
+      <w:r>
+        <w:rPr>
+          <w:rFonts w:ascii="Times New Roman" w:hAnsi="Times New Roman" w:cs="Times New Roman"/>
+          <w:bCs/>
+          <w:noProof/>
+          <w:sz w:val="24"/>
+          <w:szCs w:val="24"/>
+          <w:lang w:eastAsia="ru-RU"/>
+        </w:rPr>
+        <w:t>отец</w:t>
+      </w:r>
+      <w:r>
+        <w:rPr>
+          <w:rFonts w:ascii="Times New Roman" w:hAnsi="Times New Roman" w:cs="Times New Roman"/>
+          <w:bCs/>
+          <w:noProof/>
+          <w:sz w:val="24"/>
+          <w:szCs w:val="24"/>
+          <w:lang w:val="pl-PL" w:eastAsia="ru-RU"/>
+        </w:rPr>
+        <w:t>.</w:t>
+      </w:r>
+    </w:p>
+    <w:p>
+      <w:pPr>
+        <w:spacing w:after="0" w:line="276" w:lineRule="auto"/>
+        <w:jc w:val="both"/>
+        <w:rPr>
+          <w:rFonts w:ascii="Times New Roman" w:hAnsi="Times New Roman" w:cs="Times New Roman"/>
+          <w:bCs/>
+          <w:noProof/>
+          <w:sz w:val="24"/>
+          <w:szCs w:val="24"/>
+          <w:lang w:val="pl-PL" w:eastAsia="ru-RU"/>
+        </w:rPr>
+      </w:pPr>
+      <w:r>
+        <w:rPr>
+          <w:rFonts w:ascii="Times New Roman" w:hAnsi="Times New Roman" w:cs="Times New Roman"/>
+          <w:bCs/>
+          <w:noProof/>
+          <w:sz w:val="24"/>
+          <w:szCs w:val="24"/>
+          <w:lang w:val="pl-PL" w:eastAsia="ru-RU"/>
+        </w:rPr>
+        <w:t xml:space="preserve">Kamiska Eudokija – </w:t>
+      </w:r>
+      <w:r>
+        <w:rPr>
+          <w:rFonts w:ascii="Times New Roman" w:hAnsi="Times New Roman" w:cs="Times New Roman"/>
+          <w:bCs/>
+          <w:noProof/>
+          <w:sz w:val="24"/>
+          <w:szCs w:val="24"/>
+          <w:lang w:eastAsia="ru-RU"/>
+        </w:rPr>
+        <w:t>мать</w:t>
+      </w:r>
+      <w:r>
+        <w:rPr>
+          <w:rFonts w:ascii="Times New Roman" w:hAnsi="Times New Roman" w:cs="Times New Roman"/>
+          <w:bCs/>
+          <w:noProof/>
+          <w:sz w:val="24"/>
+          <w:szCs w:val="24"/>
+          <w:lang w:val="pl-PL" w:eastAsia="ru-RU"/>
+        </w:rPr>
+        <w:t>.</w:t>
+      </w:r>
+    </w:p>
+    <w:p>
+      <w:pPr>
+        <w:spacing w:after="0" w:line="276" w:lineRule="auto"/>
+        <w:jc w:val="both"/>
+        <w:rPr>
+          <w:rFonts w:ascii="Times New Roman" w:hAnsi="Times New Roman" w:cs="Times New Roman"/>
+          <w:bCs/>
+          <w:noProof/>
+          <w:sz w:val="24"/>
+          <w:szCs w:val="24"/>
+          <w:lang w:val="pl-PL" w:eastAsia="ru-RU"/>
+        </w:rPr>
+      </w:pPr>
+      <w:r>
+        <w:rPr>
+          <w:rFonts w:ascii="Times New Roman" w:hAnsi="Times New Roman" w:cs="Times New Roman"/>
+          <w:bCs/>
+          <w:noProof/>
+          <w:sz w:val="24"/>
+          <w:szCs w:val="24"/>
+          <w:lang w:val="pl-PL" w:eastAsia="ru-RU"/>
+        </w:rPr>
+        <w:t xml:space="preserve">Chrucki Tomasz, JP – </w:t>
+      </w:r>
+      <w:r>
+        <w:rPr>
+          <w:rFonts w:ascii="Times New Roman" w:hAnsi="Times New Roman" w:cs="Times New Roman"/>
+          <w:bCs/>
+          <w:noProof/>
+          <w:sz w:val="24"/>
+          <w:szCs w:val="24"/>
+          <w:lang w:eastAsia="ru-RU"/>
+        </w:rPr>
+        <w:t>кум</w:t>
+      </w:r>
+      <w:r>
+        <w:rPr>
+          <w:rFonts w:ascii="Times New Roman" w:hAnsi="Times New Roman" w:cs="Times New Roman"/>
+          <w:bCs/>
+          <w:noProof/>
+          <w:sz w:val="24"/>
+          <w:szCs w:val="24"/>
+          <w:lang w:val="pl-PL" w:eastAsia="ru-RU"/>
+        </w:rPr>
+        <w:t xml:space="preserve">, </w:t>
+      </w:r>
+      <w:r>
+        <w:rPr>
+          <w:rFonts w:ascii="Times New Roman" w:hAnsi="Times New Roman" w:cs="Times New Roman"/>
+          <w:bCs/>
+          <w:noProof/>
+          <w:sz w:val="24"/>
+          <w:szCs w:val="24"/>
+          <w:lang w:eastAsia="ru-RU"/>
+        </w:rPr>
+        <w:t>шляхтич</w:t>
+      </w:r>
+      <w:r>
+        <w:rPr>
+          <w:rFonts w:ascii="Times New Roman" w:hAnsi="Times New Roman" w:cs="Times New Roman"/>
+          <w:bCs/>
+          <w:noProof/>
+          <w:sz w:val="24"/>
+          <w:szCs w:val="24"/>
+          <w:lang w:val="pl-PL" w:eastAsia="ru-RU"/>
+        </w:rPr>
+        <w:t xml:space="preserve">. </w:t>
+      </w:r>
+    </w:p>
+    <w:p>
+      <w:pPr>
+        <w:spacing w:after="0" w:line="276" w:lineRule="auto"/>
+        <w:jc w:val="both"/>
+        <w:rPr>
+          <w:rFonts w:ascii="Times New Roman" w:hAnsi="Times New Roman" w:cs="Times New Roman"/>
+          <w:bCs/>
+          <w:noProof/>
+          <w:sz w:val="24"/>
+          <w:szCs w:val="24"/>
+          <w:lang w:val="pl-PL" w:eastAsia="ru-RU"/>
+        </w:rPr>
+      </w:pPr>
+      <w:r>
+        <w:rPr>
+          <w:rFonts w:ascii="Times New Roman" w:hAnsi="Times New Roman" w:cs="Times New Roman"/>
+          <w:bCs/>
+          <w:noProof/>
+          <w:sz w:val="24"/>
+          <w:szCs w:val="24"/>
+          <w:lang w:val="pl-PL" w:eastAsia="ru-RU"/>
+        </w:rPr>
+        <w:t xml:space="preserve">Rozborska Taciana – </w:t>
+      </w:r>
+      <w:r>
+        <w:rPr>
+          <w:rFonts w:ascii="Times New Roman" w:hAnsi="Times New Roman" w:cs="Times New Roman"/>
+          <w:bCs/>
+          <w:noProof/>
+          <w:sz w:val="24"/>
+          <w:szCs w:val="24"/>
+          <w:lang w:eastAsia="ru-RU"/>
+        </w:rPr>
+        <w:t>кума</w:t>
+      </w:r>
+      <w:r>
+        <w:rPr>
+          <w:rFonts w:ascii="Times New Roman" w:hAnsi="Times New Roman" w:cs="Times New Roman"/>
+          <w:bCs/>
+          <w:noProof/>
+          <w:sz w:val="24"/>
+          <w:szCs w:val="24"/>
+          <w:lang w:val="pl-PL" w:eastAsia="ru-RU"/>
+        </w:rPr>
+        <w:t>.</w:t>
+      </w:r>
+    </w:p>
+    <w:p>
+      <w:pPr>
+        <w:spacing w:after="0" w:line="276" w:lineRule="auto"/>
+        <w:jc w:val="both"/>
+        <w:rPr>
+          <w:rFonts w:ascii="Times New Roman" w:hAnsi="Times New Roman" w:cs="Times New Roman"/>
+          <w:bCs/>
+          <w:sz w:val="24"/>
+          <w:szCs w:val="24"/>
+          <w:lang w:val="pl-PL"/>
+        </w:rPr>
+      </w:pPr>
+      <w:r>
+        <w:rPr>
+          <w:rFonts w:ascii="Times New Roman" w:hAnsi="Times New Roman" w:cs="Times New Roman"/>
+          <w:bCs/>
+          <w:sz w:val="24"/>
+          <w:szCs w:val="24"/>
+          <w:lang w:val="pl-PL"/>
+        </w:rPr>
+        <w:t xml:space="preserve">Woyniewicz Tomasz – </w:t>
+      </w:r>
+      <w:r>
+        <w:rPr>
+          <w:rFonts w:ascii="Times New Roman" w:hAnsi="Times New Roman" w:cs="Times New Roman"/>
+          <w:bCs/>
+          <w:sz w:val="24"/>
+          <w:szCs w:val="24"/>
+        </w:rPr>
+        <w:t>ксёндз</w:t>
+      </w:r>
+      <w:r>
+        <w:rPr>
+          <w:rFonts w:ascii="Times New Roman" w:hAnsi="Times New Roman" w:cs="Times New Roman"/>
+          <w:bCs/>
+          <w:sz w:val="24"/>
+          <w:szCs w:val="24"/>
+          <w:lang w:val="pl-PL"/>
+        </w:rPr>
+        <w:t>.</w:t>
+      </w:r>
+    </w:p>
+    <w:p>
+      <w:pPr>
+        <w:spacing w:after="0" w:line="276" w:lineRule="auto"/>
+        <w:jc w:val="both"/>
+        <w:rPr>
+          <w:rFonts w:ascii="Times New Roman" w:hAnsi="Times New Roman" w:cs="Times New Roman"/>
+          <w:sz w:val="24"/>
+          <w:szCs w:val="24"/>
+          <w:lang w:val="pl-PL"/>
+        </w:rPr>
+      </w:pPr>
+    </w:p>
+    <w:p>
+      <w:pPr>
+        <w:spacing w:after="0" w:line="276" w:lineRule="auto"/>
+        <w:jc w:val="both"/>
+        <w:rPr>
+          <w:rFonts w:ascii="Times New Roman" w:eastAsia="Calibri" w:hAnsi="Times New Roman" w:cs="Times New Roman"/>
+          <w:b/>
+          <w:noProof/>
+          <w:sz w:val="24"/>
+          <w:szCs w:val="24"/>
+          <w:lang w:eastAsia="ru-RU"/>
+        </w:rPr>
+      </w:pPr>
+      <w:bookmarkStart w:id="4" w:name="_Hlk110782780"/>
+      <w:r>
+        <w:rPr>
+          <w:rFonts w:ascii="Times New Roman" w:hAnsi="Times New Roman" w:cs="Times New Roman"/>
+          <w:b/>
+          <w:bCs/>
+          <w:noProof/>
+          <w:sz w:val="24"/>
+          <w:szCs w:val="24"/>
+          <w:lang w:eastAsia="ru-RU"/>
+        </w:rPr>
+        <w:t xml:space="preserve">НИАБ 136-13-894: </w:t>
+      </w:r>
+      <w:r>
+        <w:rPr>
+          <w:rFonts w:ascii="Times New Roman" w:eastAsia="Calibri" w:hAnsi="Times New Roman" w:cs="Times New Roman"/>
+          <w:noProof/>
+          <w:sz w:val="24"/>
+          <w:szCs w:val="24"/>
+          <w:lang w:eastAsia="ru-RU"/>
+        </w:rPr>
+        <w:t xml:space="preserve">Лист 94. </w:t>
+      </w:r>
+      <w:r>
+        <w:rPr>
+          <w:rFonts w:ascii="Times New Roman" w:eastAsia="Calibri" w:hAnsi="Times New Roman" w:cs="Times New Roman"/>
+          <w:b/>
+          <w:noProof/>
+          <w:sz w:val="24"/>
+          <w:szCs w:val="24"/>
+          <w:lang w:eastAsia="ru-RU"/>
+        </w:rPr>
+        <w:t>Метрическая запись №</w:t>
+      </w:r>
+      <w:r>
+        <w:rPr>
+          <w:rFonts w:ascii="Times New Roman" w:hAnsi="Times New Roman" w:cs="Times New Roman"/>
+          <w:b/>
+          <w:noProof/>
+          <w:sz w:val="24"/>
+          <w:szCs w:val="24"/>
+          <w:lang w:eastAsia="ru-RU"/>
+        </w:rPr>
+        <w:t>25</w:t>
+      </w:r>
+      <w:r>
+        <w:rPr>
+          <w:rFonts w:ascii="Times New Roman" w:hAnsi="Times New Roman" w:cs="Times New Roman"/>
+          <w:b/>
+          <w:bCs/>
+          <w:sz w:val="24"/>
+          <w:szCs w:val="24"/>
+        </w:rPr>
+        <w:t>/1816</w:t>
+      </w:r>
+      <w:r>
+        <w:rPr>
+          <w:rFonts w:ascii="Times New Roman" w:hAnsi="Times New Roman" w:cs="Times New Roman"/>
+          <w:b/>
+          <w:bCs/>
+          <w:noProof/>
+          <w:sz w:val="24"/>
+          <w:szCs w:val="24"/>
+          <w:lang w:eastAsia="ru-RU"/>
+        </w:rPr>
+        <w:t>-р (ориг)</w:t>
+      </w:r>
+      <w:r>
+        <w:rPr>
+          <w:rFonts w:ascii="Times New Roman" w:eastAsia="Calibri" w:hAnsi="Times New Roman" w:cs="Times New Roman"/>
+          <w:b/>
+          <w:noProof/>
+          <w:sz w:val="24"/>
+          <w:szCs w:val="24"/>
+          <w:lang w:eastAsia="ru-RU"/>
+        </w:rPr>
+        <w:t>.</w:t>
+      </w:r>
+    </w:p>
+    <w:p>
+      <w:pPr>
+        <w:spacing w:after="0" w:line="276" w:lineRule="auto"/>
+        <w:jc w:val="both"/>
+        <w:rPr>
+          <w:rFonts w:ascii="Times New Roman" w:eastAsia="Calibri" w:hAnsi="Times New Roman" w:cs="Times New Roman"/>
+          <w:b/>
+          <w:noProof/>
+          <w:sz w:val="24"/>
+          <w:szCs w:val="24"/>
+          <w:lang w:eastAsia="ru-RU"/>
+        </w:rPr>
+      </w:pPr>
+    </w:p>
+    <w:p>
+      <w:pPr>
+        <w:spacing w:after="0" w:line="276" w:lineRule="auto"/>
+        <w:jc w:val="both"/>
+        <w:rPr>
+          <w:rFonts w:ascii="Times New Roman" w:eastAsia="Calibri" w:hAnsi="Times New Roman" w:cs="Times New Roman"/>
+          <w:b/>
+          <w:noProof/>
+          <w:sz w:val="24"/>
+          <w:szCs w:val="24"/>
+          <w:lang w:val="en-US" w:eastAsia="ru-RU"/>
+        </w:rPr>
+      </w:pPr>
+      <w:r>
+        <w:rPr>
+          <w:rFonts w:ascii="Calibri" w:eastAsia="Calibri" w:hAnsi="Calibri" w:cs="Times New Roman"/>
+          <w:noProof/>
+          <w:lang w:eastAsia="ru-RU"/>
+        </w:rPr>
+        <w:drawing>
+          <wp:inline distT="0" distB="0" distL="0" distR="0" wp14:anchorId="0B1ECA66" wp14:editId="37476739">
+            <wp:extent cx="5940425" cy="773745"/>
+            <wp:effectExtent l="0" t="0" r="3175" b="7620"/>
+            <wp:docPr id="629" name="Рисунок 629"/>
+            <wp:cNvGraphicFramePr>
+              <a:graphicFrameLocks xmlns:a="http://schemas.openxmlformats.org/drawingml/2006/main" noChangeAspect="1"/>
+            </wp:cNvGraphicFramePr>
+            <a:graphic xmlns:a="http://schemas.openxmlformats.org/drawingml/2006/main">
+              <a:graphicData uri="http://schemas.openxmlformats.org/drawingml/2006/picture">
+                <pic:pic xmlns:pic="http://schemas.openxmlformats.org/drawingml/2006/picture">
+                  <pic:nvPicPr>
+                    <pic:cNvPr id="0" name=""/>
+                    <pic:cNvPicPr/>
+                  </pic:nvPicPr>
+                  <pic:blipFill>
+                    <a:blip r:embed="rId7"/>
+                    <a:stretch>
+                      <a:fillRect/>
+                    </a:stretch>
+                  </pic:blipFill>
+                  <pic:spPr>
+                    <a:xfrm>
+                      <a:off x="0" y="0"/>
                       <a:ext cx="5940425" cy="773745"/>
                     </a:xfrm>
                     <a:prstGeom prst="rect">
@@ -2266,7 +2949,7 @@
         <w:t>.</w:t>
       </w:r>
     </w:p>
-    <w:bookmarkEnd w:id="2"/>
+    <w:bookmarkEnd w:id="4"/>
     <w:p>
       <w:pPr>
         <w:spacing w:after="0" w:line="276" w:lineRule="auto"/>
